--- a/.utility/RefactoringStepsRoadmap.docx
+++ b/.utility/RefactoringStepsRoadmap.docx
@@ -4,7 +4,7 @@
   <w:body>
     <w:p>
       <w:pPr>
-        <w:pStyle w:val="140"/>
+        <w:pStyle w:val="855"/>
         <w:pBdr>
           <w:top w:val="none" w:color="000000" w:sz="4" w:space="0"/>
           <w:left w:val="none" w:color="000000" w:sz="4" w:space="0"/>
@@ -89,10 +89,16 @@
           <w:color w:val="7f7f7f" w:themeColor="text1" w:themeTint="80"/>
         </w:rPr>
       </w:r>
+      <w:r>
+        <w:rPr>
+          <w:strike/>
+          <w:color w:val="7f7f7f" w:themeColor="text1" w:themeTint="80"/>
+        </w:rPr>
+      </w:r>
     </w:p>
     <w:p>
       <w:pPr>
-        <w:pStyle w:val="668"/>
+        <w:pStyle w:val="916"/>
         <w:numPr>
           <w:ilvl w:val="0"/>
           <w:numId w:val="1"/>
@@ -153,10 +159,16 @@
           <w:color w:val="7f7f7f" w:themeColor="text1" w:themeTint="80"/>
         </w:rPr>
       </w:r>
+      <w:r>
+        <w:rPr>
+          <w:strike/>
+          <w:color w:val="7f7f7f" w:themeColor="text1" w:themeTint="80"/>
+        </w:rPr>
+      </w:r>
     </w:p>
     <w:p>
       <w:pPr>
-        <w:pStyle w:val="668"/>
+        <w:pStyle w:val="916"/>
         <w:numPr>
           <w:ilvl w:val="0"/>
           <w:numId w:val="1"/>
@@ -199,10 +211,16 @@
           <w:color w:val="7f7f7f" w:themeColor="text1" w:themeTint="80"/>
         </w:rPr>
       </w:r>
+      <w:r>
+        <w:rPr>
+          <w:strike/>
+          <w:color w:val="7f7f7f" w:themeColor="text1" w:themeTint="80"/>
+        </w:rPr>
+      </w:r>
     </w:p>
     <w:p>
       <w:pPr>
-        <w:pStyle w:val="668"/>
+        <w:pStyle w:val="916"/>
         <w:numPr>
           <w:ilvl w:val="1"/>
           <w:numId w:val="1"/>
@@ -254,10 +272,16 @@
           <w:color w:val="7f7f7f" w:themeColor="text1" w:themeTint="80"/>
         </w:rPr>
       </w:r>
+      <w:r>
+        <w:rPr>
+          <w:strike/>
+          <w:color w:val="7f7f7f" w:themeColor="text1" w:themeTint="80"/>
+        </w:rPr>
+      </w:r>
     </w:p>
     <w:p>
       <w:pPr>
-        <w:pStyle w:val="668"/>
+        <w:pStyle w:val="916"/>
         <w:numPr>
           <w:ilvl w:val="1"/>
           <w:numId w:val="1"/>
@@ -290,10 +314,16 @@
           <w:color w:val="7f7f7f" w:themeColor="text1" w:themeTint="80"/>
         </w:rPr>
       </w:r>
+      <w:r>
+        <w:rPr>
+          <w:strike/>
+          <w:color w:val="7f7f7f" w:themeColor="text1" w:themeTint="80"/>
+        </w:rPr>
+      </w:r>
     </w:p>
     <w:p>
       <w:pPr>
-        <w:pStyle w:val="668"/>
+        <w:pStyle w:val="916"/>
         <w:numPr>
           <w:ilvl w:val="1"/>
           <w:numId w:val="1"/>
@@ -326,10 +356,16 @@
           <w:color w:val="7f7f7f" w:themeColor="text1" w:themeTint="80"/>
         </w:rPr>
       </w:r>
+      <w:r>
+        <w:rPr>
+          <w:strike/>
+          <w:color w:val="7f7f7f" w:themeColor="text1" w:themeTint="80"/>
+        </w:rPr>
+      </w:r>
     </w:p>
     <w:p>
       <w:pPr>
-        <w:pStyle w:val="668"/>
+        <w:pStyle w:val="916"/>
         <w:numPr>
           <w:ilvl w:val="1"/>
           <w:numId w:val="1"/>
@@ -362,10 +398,16 @@
           <w:color w:val="7f7f7f" w:themeColor="text1" w:themeTint="80"/>
         </w:rPr>
       </w:r>
+      <w:r>
+        <w:rPr>
+          <w:strike/>
+          <w:color w:val="7f7f7f" w:themeColor="text1" w:themeTint="80"/>
+        </w:rPr>
+      </w:r>
     </w:p>
     <w:p>
       <w:pPr>
-        <w:pStyle w:val="668"/>
+        <w:pStyle w:val="916"/>
         <w:numPr>
           <w:ilvl w:val="0"/>
           <w:numId w:val="1"/>
@@ -427,6 +469,12 @@
           <w:color w:val="7f7f7f" w:themeColor="text1" w:themeTint="80"/>
         </w:rPr>
       </w:r>
+      <w:r>
+        <w:rPr>
+          <w:strike/>
+          <w:color w:val="7f7f7f" w:themeColor="text1" w:themeTint="80"/>
+        </w:rPr>
+      </w:r>
     </w:p>
     <w:p>
       <w:pPr>
@@ -459,10 +507,16 @@
           <w:color w:val="7f7f7f" w:themeColor="text1" w:themeTint="80"/>
         </w:rPr>
       </w:r>
+      <w:r>
+        <w:rPr>
+          <w:strike/>
+          <w:color w:val="7f7f7f" w:themeColor="text1" w:themeTint="80"/>
+        </w:rPr>
+      </w:r>
     </w:p>
     <w:p>
       <w:pPr>
-        <w:pStyle w:val="668"/>
+        <w:pStyle w:val="916"/>
         <w:numPr>
           <w:ilvl w:val="0"/>
           <w:numId w:val="2"/>
@@ -514,10 +568,16 @@
           <w:color w:val="7f7f7f" w:themeColor="text1" w:themeTint="80"/>
         </w:rPr>
       </w:r>
+      <w:r>
+        <w:rPr>
+          <w:strike/>
+          <w:color w:val="7f7f7f" w:themeColor="text1" w:themeTint="80"/>
+        </w:rPr>
+      </w:r>
     </w:p>
     <w:p>
       <w:pPr>
-        <w:pStyle w:val="668"/>
+        <w:pStyle w:val="916"/>
         <w:numPr>
           <w:ilvl w:val="0"/>
           <w:numId w:val="2"/>
@@ -560,10 +620,16 @@
           <w:color w:val="7f7f7f" w:themeColor="text1" w:themeTint="80"/>
         </w:rPr>
       </w:r>
+      <w:r>
+        <w:rPr>
+          <w:strike/>
+          <w:color w:val="7f7f7f" w:themeColor="text1" w:themeTint="80"/>
+        </w:rPr>
+      </w:r>
     </w:p>
     <w:p>
       <w:pPr>
-        <w:pStyle w:val="668"/>
+        <w:pStyle w:val="916"/>
         <w:numPr>
           <w:ilvl w:val="1"/>
           <w:numId w:val="3"/>
@@ -615,10 +681,16 @@
           <w:color w:val="7f7f7f" w:themeColor="text1" w:themeTint="80"/>
         </w:rPr>
       </w:r>
+      <w:r>
+        <w:rPr>
+          <w:strike/>
+          <w:color w:val="7f7f7f" w:themeColor="text1" w:themeTint="80"/>
+        </w:rPr>
+      </w:r>
     </w:p>
     <w:p>
       <w:pPr>
-        <w:pStyle w:val="668"/>
+        <w:pStyle w:val="916"/>
         <w:numPr>
           <w:ilvl w:val="1"/>
           <w:numId w:val="3"/>
@@ -661,10 +733,16 @@
           <w:color w:val="7f7f7f" w:themeColor="text1" w:themeTint="80"/>
         </w:rPr>
       </w:r>
+      <w:r>
+        <w:rPr>
+          <w:strike/>
+          <w:color w:val="7f7f7f" w:themeColor="text1" w:themeTint="80"/>
+        </w:rPr>
+      </w:r>
     </w:p>
     <w:p>
       <w:pPr>
-        <w:pStyle w:val="668"/>
+        <w:pStyle w:val="916"/>
         <w:numPr>
           <w:ilvl w:val="0"/>
           <w:numId w:val="4"/>
@@ -726,10 +804,16 @@
           <w:color w:val="7f7f7f" w:themeColor="text1" w:themeTint="80"/>
         </w:rPr>
       </w:r>
+      <w:r>
+        <w:rPr>
+          <w:strike/>
+          <w:color w:val="7f7f7f" w:themeColor="text1" w:themeTint="80"/>
+        </w:rPr>
+      </w:r>
     </w:p>
     <w:p>
       <w:pPr>
-        <w:pStyle w:val="140"/>
+        <w:pStyle w:val="855"/>
         <w:pBdr>
           <w:top w:val="none" w:color="000000" w:sz="4" w:space="0"/>
           <w:left w:val="none" w:color="000000" w:sz="4" w:space="0"/>
@@ -784,22 +868,31 @@
         </w:pBdr>
         <w:spacing/>
         <w:ind w:right="0" w:firstLine="0" w:left="0"/>
-        <w:rPr/>
+        <w:rPr>
+          <w:strike/>
+          <w:color w:val="ff9999"/>
+        </w:rPr>
       </w:pPr>
       <w:r>
         <w:rPr>
           <w:rFonts w:ascii="Times New Roman" w:hAnsi="Times New Roman" w:eastAsia="Times New Roman" w:cs="Times New Roman"/>
           <w:b/>
-          <w:color w:val="000000"/>
+          <w:strike/>
+          <w:color w:val="ff9999"/>
           <w:sz w:val="24"/>
         </w:rPr>
         <w:t xml:space="preserve">3. Optimize Rendering with RenderTarget2D</w:t>
       </w:r>
-      <w:r/>
+      <w:r>
+        <w:rPr>
+          <w:strike/>
+          <w:color w:val="ff9999"/>
+        </w:rPr>
+      </w:r>
     </w:p>
     <w:p>
       <w:pPr>
-        <w:pStyle w:val="668"/>
+        <w:pStyle w:val="916"/>
         <w:numPr>
           <w:ilvl w:val="0"/>
           <w:numId w:val="5"/>
@@ -812,13 +905,17 @@
         </w:pBdr>
         <w:spacing/>
         <w:ind w:right="0"/>
-        <w:rPr/>
+        <w:rPr>
+          <w:strike/>
+          <w:color w:val="ff9999"/>
+        </w:rPr>
       </w:pPr>
       <w:r>
         <w:rPr>
           <w:rFonts w:ascii="Times New Roman" w:hAnsi="Times New Roman" w:eastAsia="Times New Roman" w:cs="Times New Roman"/>
           <w:b/>
-          <w:color w:val="000000"/>
+          <w:strike/>
+          <w:color w:val="ff9999"/>
           <w:sz w:val="24"/>
         </w:rPr>
         <w:t xml:space="preserve">Problem:</w:t>
@@ -826,16 +923,22 @@
       <w:r>
         <w:rPr>
           <w:rFonts w:ascii="Times New Roman" w:hAnsi="Times New Roman" w:eastAsia="Times New Roman" w:cs="Times New Roman"/>
-          <w:color w:val="000000"/>
+          <w:strike/>
+          <w:color w:val="ff9999"/>
           <w:sz w:val="24"/>
         </w:rPr>
         <w:t xml:space="preserve"> MapRenderer and TerminalRenderer appear to be redrawing a large number of static elements every single frame.</w:t>
       </w:r>
-      <w:r/>
+      <w:r>
+        <w:rPr>
+          <w:strike/>
+          <w:color w:val="ff9999"/>
+        </w:rPr>
+      </w:r>
     </w:p>
     <w:p>
       <w:pPr>
-        <w:pStyle w:val="668"/>
+        <w:pStyle w:val="916"/>
         <w:numPr>
           <w:ilvl w:val="1"/>
           <w:numId w:val="5"/>
@@ -848,21 +951,30 @@
         </w:pBdr>
         <w:spacing/>
         <w:ind w:right="0"/>
-        <w:rPr/>
+        <w:rPr>
+          <w:strike/>
+          <w:color w:val="ff9999"/>
+        </w:rPr>
       </w:pPr>
       <w:r>
         <w:rPr>
           <w:rFonts w:ascii="Times New Roman" w:hAnsi="Times New Roman" w:eastAsia="Times New Roman" w:cs="Times New Roman"/>
-          <w:color w:val="000000"/>
+          <w:strike/>
+          <w:color w:val="ff9999"/>
           <w:sz w:val="24"/>
         </w:rPr>
         <w:t xml:space="preserve">MapRenderer generates a list of GridElements for the entire visible map grid and draws them one by one, every frame. The underlying terrain doesn't change unless the player moves to a new world tile.</w:t>
       </w:r>
-      <w:r/>
+      <w:r>
+        <w:rPr>
+          <w:strike/>
+          <w:color w:val="ff9999"/>
+        </w:rPr>
+      </w:r>
     </w:p>
     <w:p>
       <w:pPr>
-        <w:pStyle w:val="668"/>
+        <w:pStyle w:val="916"/>
         <w:numPr>
           <w:ilvl w:val="1"/>
           <w:numId w:val="5"/>
@@ -875,21 +987,30 @@
         </w:pBdr>
         <w:spacing/>
         <w:ind w:right="0"/>
-        <w:rPr/>
+        <w:rPr>
+          <w:strike/>
+          <w:color w:val="ff9999"/>
+        </w:rPr>
       </w:pPr>
       <w:r>
         <w:rPr>
           <w:rFonts w:ascii="Times New Roman" w:hAnsi="Times New Roman" w:eastAsia="Times New Roman" w:cs="Times New Roman"/>
-          <w:color w:val="000000"/>
+          <w:strike/>
+          <w:color w:val="ff9999"/>
           <w:sz w:val="24"/>
         </w:rPr>
         <w:t xml:space="preserve">TerminalRenderer redraws all visible lines of text, including complex color parsing and wrapping, every frame. Most of the terminal history is static.</w:t>
       </w:r>
-      <w:r/>
+      <w:r>
+        <w:rPr>
+          <w:strike/>
+          <w:color w:val="ff9999"/>
+        </w:rPr>
+      </w:r>
     </w:p>
     <w:p>
       <w:pPr>
-        <w:pStyle w:val="668"/>
+        <w:pStyle w:val="916"/>
         <w:numPr>
           <w:ilvl w:val="0"/>
           <w:numId w:val="5"/>
@@ -902,13 +1023,17 @@
         </w:pBdr>
         <w:spacing/>
         <w:ind w:right="0"/>
-        <w:rPr/>
+        <w:rPr>
+          <w:strike/>
+          <w:color w:val="ff9999"/>
+        </w:rPr>
       </w:pPr>
       <w:r>
         <w:rPr>
           <w:rFonts w:ascii="Times New Roman" w:hAnsi="Times New Roman" w:eastAsia="Times New Roman" w:cs="Times New Roman"/>
           <w:b/>
-          <w:color w:val="000000"/>
+          <w:strike/>
+          <w:color w:val="ff9999"/>
           <w:sz w:val="24"/>
         </w:rPr>
         <w:t xml:space="preserve">Solution:</w:t>
@@ -916,16 +1041,22 @@
       <w:r>
         <w:rPr>
           <w:rFonts w:ascii="Times New Roman" w:hAnsi="Times New Roman" w:eastAsia="Times New Roman" w:cs="Times New Roman"/>
-          <w:color w:val="000000"/>
+          <w:strike/>
+          <w:color w:val="ff9999"/>
           <w:sz w:val="24"/>
         </w:rPr>
         <w:t xml:space="preserve"> Use RenderTarget2D as a cache.</w:t>
       </w:r>
-      <w:r/>
+      <w:r>
+        <w:rPr>
+          <w:strike/>
+          <w:color w:val="ff9999"/>
+        </w:rPr>
+      </w:r>
     </w:p>
     <w:p>
       <w:pPr>
-        <w:pStyle w:val="668"/>
+        <w:pStyle w:val="916"/>
         <w:numPr>
           <w:ilvl w:val="1"/>
           <w:numId w:val="5"/>
@@ -938,13 +1069,17 @@
         </w:pBdr>
         <w:spacing/>
         <w:ind w:right="0"/>
-        <w:rPr/>
+        <w:rPr>
+          <w:strike/>
+          <w:color w:val="ff9999"/>
+        </w:rPr>
       </w:pPr>
       <w:r>
         <w:rPr>
           <w:rFonts w:ascii="Times New Roman" w:hAnsi="Times New Roman" w:eastAsia="Times New Roman" w:cs="Times New Roman"/>
           <w:b/>
-          <w:color w:val="000000"/>
+          <w:strike/>
+          <w:color w:val="ff9999"/>
           <w:sz w:val="24"/>
         </w:rPr>
         <w:t xml:space="preserve">For MapRenderer:</w:t>
@@ -952,7 +1087,8 @@
       <w:r>
         <w:rPr>
           <w:rFonts w:ascii="Times New Roman" w:hAnsi="Times New Roman" w:eastAsia="Times New Roman" w:cs="Times New Roman"/>
-          <w:color w:val="000000"/>
+          <w:strike/>
+          <w:color w:val="ff9999"/>
           <w:sz w:val="24"/>
         </w:rPr>
         <w:t xml:space="preserve"> Create a RenderTarget2D for the terrain. When the player enters a new world tile (or the map view changes), draw the static terrain (water, hills, etc.) to this render target </w:t>
@@ -961,7 +1097,8 @@
         <w:rPr>
           <w:rFonts w:ascii="Times New Roman" w:hAnsi="Times New Roman" w:eastAsia="Times New Roman" w:cs="Times New Roman"/>
           <w:i/>
-          <w:color w:val="000000"/>
+          <w:strike/>
+          <w:color w:val="ff9999"/>
           <w:sz w:val="24"/>
         </w:rPr>
         <w:t xml:space="preserve">once</w:t>
@@ -969,16 +1106,22 @@
       <w:r>
         <w:rPr>
           <w:rFonts w:ascii="Times New Roman" w:hAnsi="Times New Roman" w:eastAsia="Times New Roman" w:cs="Times New Roman"/>
-          <w:color w:val="000000"/>
+          <w:strike/>
+          <w:color w:val="ff9999"/>
           <w:sz w:val="24"/>
         </w:rPr>
         <w:t xml:space="preserve">. Then, in your main Draw loop, just draw this single texture. Dynamic elements like the player, path, and hover selector can be drawn on top of it.</w:t>
       </w:r>
-      <w:r/>
+      <w:r>
+        <w:rPr>
+          <w:strike/>
+          <w:color w:val="ff9999"/>
+        </w:rPr>
+      </w:r>
     </w:p>
     <w:p>
       <w:pPr>
-        <w:pStyle w:val="668"/>
+        <w:pStyle w:val="916"/>
         <w:numPr>
           <w:ilvl w:val="1"/>
           <w:numId w:val="5"/>
@@ -991,13 +1134,17 @@
         </w:pBdr>
         <w:spacing/>
         <w:ind w:right="0"/>
-        <w:rPr/>
+        <w:rPr>
+          <w:strike/>
+          <w:color w:val="ff9999"/>
+        </w:rPr>
       </w:pPr>
       <w:r>
         <w:rPr>
           <w:rFonts w:ascii="Times New Roman" w:hAnsi="Times New Roman" w:eastAsia="Times New Roman" w:cs="Times New Roman"/>
           <w:b/>
-          <w:color w:val="000000"/>
+          <w:strike/>
+          <w:color w:val="ff9999"/>
           <w:sz w:val="24"/>
         </w:rPr>
         <w:t xml:space="preserve">For TerminalRenderer:</w:t>
@@ -1005,7 +1152,8 @@
       <w:r>
         <w:rPr>
           <w:rFonts w:ascii="Times New Roman" w:hAnsi="Times New Roman" w:eastAsia="Times New Roman" w:cs="Times New Roman"/>
-          <w:color w:val="000000"/>
+          <w:strike/>
+          <w:color w:val="ff9999"/>
           <w:sz w:val="24"/>
         </w:rPr>
         <w:t xml:space="preserve"> Use a RenderTarget2D for the terminal history. When a new line is added, draw only that new line onto the bottom of the render target (you may need to scroll the existing content up). Then, in the main Draw loop, draw the relevant portion of this render t</w:t>
@@ -1013,16 +1161,22 @@
       <w:r>
         <w:rPr>
           <w:rFonts w:ascii="Times New Roman" w:hAnsi="Times New Roman" w:eastAsia="Times New Roman" w:cs="Times New Roman"/>
-          <w:color w:val="000000"/>
+          <w:strike/>
+          <w:color w:val="ff9999"/>
           <w:sz w:val="24"/>
         </w:rPr>
         <w:t xml:space="preserve">arget to the screen.</w:t>
       </w:r>
-      <w:r/>
+      <w:r>
+        <w:rPr>
+          <w:strike/>
+          <w:color w:val="ff9999"/>
+        </w:rPr>
+      </w:r>
     </w:p>
     <w:p>
       <w:pPr>
-        <w:pStyle w:val="668"/>
+        <w:pStyle w:val="916"/>
         <w:numPr>
           <w:ilvl w:val="0"/>
           <w:numId w:val="5"/>
@@ -1035,13 +1189,17 @@
         </w:pBdr>
         <w:spacing/>
         <w:ind w:right="0"/>
-        <w:rPr/>
+        <w:rPr>
+          <w:strike/>
+          <w:color w:val="ff9999"/>
+        </w:rPr>
       </w:pPr>
       <w:r>
         <w:rPr>
           <w:rFonts w:ascii="Times New Roman" w:hAnsi="Times New Roman" w:eastAsia="Times New Roman" w:cs="Times New Roman"/>
           <w:b/>
-          <w:color w:val="000000"/>
+          <w:strike/>
+          <w:color w:val="ff9999"/>
           <w:sz w:val="24"/>
         </w:rPr>
         <w:t xml:space="preserve">Impact:</w:t>
@@ -1049,7 +1207,8 @@
       <w:r>
         <w:rPr>
           <w:rFonts w:ascii="Times New Roman" w:hAnsi="Times New Roman" w:eastAsia="Times New Roman" w:cs="Times New Roman"/>
-          <w:color w:val="000000"/>
+          <w:strike/>
+          <w:color w:val="ff9999"/>
           <w:sz w:val="24"/>
         </w:rPr>
         <w:t xml:space="preserve"> </w:t>
@@ -1058,7 +1217,8 @@
         <w:rPr>
           <w:rFonts w:ascii="Times New Roman" w:hAnsi="Times New Roman" w:eastAsia="Times New Roman" w:cs="Times New Roman"/>
           <w:b/>
-          <w:color w:val="000000"/>
+          <w:strike/>
+          <w:color w:val="ff9999"/>
           <w:sz w:val="24"/>
         </w:rPr>
         <w:t xml:space="preserve">(High)</w:t>
@@ -1066,12 +1226,18 @@
       <w:r>
         <w:rPr>
           <w:rFonts w:ascii="Times New Roman" w:hAnsi="Times New Roman" w:eastAsia="Times New Roman" w:cs="Times New Roman"/>
-          <w:color w:val="000000"/>
+          <w:strike/>
+          <w:color w:val="ff9999"/>
           <w:sz w:val="24"/>
         </w:rPr>
         <w:t xml:space="preserve">. This will massively reduce the number of draw calls per frame, significantly boosting rendering performance and lowering CPU usage.</w:t>
       </w:r>
-      <w:r/>
+      <w:r>
+        <w:rPr>
+          <w:strike/>
+          <w:color w:val="ff9999"/>
+        </w:rPr>
+      </w:r>
     </w:p>
     <w:p>
       <w:pPr>
@@ -1098,7 +1264,7 @@
     </w:p>
     <w:p>
       <w:pPr>
-        <w:pStyle w:val="668"/>
+        <w:pStyle w:val="916"/>
         <w:numPr>
           <w:ilvl w:val="0"/>
           <w:numId w:val="6"/>
@@ -1142,7 +1308,7 @@
     </w:p>
     <w:p>
       <w:pPr>
-        <w:pStyle w:val="668"/>
+        <w:pStyle w:val="916"/>
         <w:numPr>
           <w:ilvl w:val="0"/>
           <w:numId w:val="6"/>
@@ -1178,7 +1344,7 @@
     </w:p>
     <w:p>
       <w:pPr>
-        <w:pStyle w:val="668"/>
+        <w:pStyle w:val="916"/>
         <w:numPr>
           <w:ilvl w:val="1"/>
           <w:numId w:val="6"/>
@@ -1205,7 +1371,7 @@
     </w:p>
     <w:p>
       <w:pPr>
-        <w:pStyle w:val="668"/>
+        <w:pStyle w:val="916"/>
         <w:numPr>
           <w:ilvl w:val="1"/>
           <w:numId w:val="6"/>
@@ -1232,7 +1398,7 @@
     </w:p>
     <w:p>
       <w:pPr>
-        <w:pStyle w:val="668"/>
+        <w:pStyle w:val="916"/>
         <w:numPr>
           <w:ilvl w:val="1"/>
           <w:numId w:val="6"/>
@@ -1259,7 +1425,7 @@
     </w:p>
     <w:p>
       <w:pPr>
-        <w:pStyle w:val="668"/>
+        <w:pStyle w:val="916"/>
         <w:numPr>
           <w:ilvl w:val="0"/>
           <w:numId w:val="6"/>
@@ -1335,7 +1501,7 @@
     </w:p>
     <w:p>
       <w:pPr>
-        <w:pStyle w:val="668"/>
+        <w:pStyle w:val="916"/>
         <w:numPr>
           <w:ilvl w:val="0"/>
           <w:numId w:val="7"/>
@@ -1371,7 +1537,7 @@
     </w:p>
     <w:p>
       <w:pPr>
-        <w:pStyle w:val="668"/>
+        <w:pStyle w:val="916"/>
         <w:numPr>
           <w:ilvl w:val="0"/>
           <w:numId w:val="7"/>
@@ -1407,7 +1573,7 @@
     </w:p>
     <w:p>
       <w:pPr>
-        <w:pStyle w:val="668"/>
+        <w:pStyle w:val="916"/>
         <w:numPr>
           <w:ilvl w:val="1"/>
           <w:numId w:val="7"/>
@@ -1434,7 +1600,7 @@
     </w:p>
     <w:p>
       <w:pPr>
-        <w:pStyle w:val="668"/>
+        <w:pStyle w:val="916"/>
         <w:numPr>
           <w:ilvl w:val="1"/>
           <w:numId w:val="7"/>
@@ -1469,7 +1635,7 @@
     </w:p>
     <w:p>
       <w:pPr>
-        <w:pStyle w:val="668"/>
+        <w:pStyle w:val="916"/>
         <w:numPr>
           <w:ilvl w:val="0"/>
           <w:numId w:val="7"/>
@@ -1522,7 +1688,7 @@
     </w:p>
     <w:p>
       <w:pPr>
-        <w:pStyle w:val="140"/>
+        <w:pStyle w:val="855"/>
         <w:pBdr>
           <w:top w:val="none" w:color="000000" w:sz="4" w:space="0"/>
           <w:left w:val="none" w:color="000000" w:sz="4" w:space="0"/>
@@ -1592,7 +1758,7 @@
     </w:p>
     <w:p>
       <w:pPr>
-        <w:pStyle w:val="668"/>
+        <w:pStyle w:val="916"/>
         <w:numPr>
           <w:ilvl w:val="0"/>
           <w:numId w:val="8"/>
@@ -1636,7 +1802,7 @@
     </w:p>
     <w:p>
       <w:pPr>
-        <w:pStyle w:val="668"/>
+        <w:pStyle w:val="916"/>
         <w:numPr>
           <w:ilvl w:val="0"/>
           <w:numId w:val="8"/>
@@ -1672,7 +1838,7 @@
     </w:p>
     <w:p>
       <w:pPr>
-        <w:pStyle w:val="668"/>
+        <w:pStyle w:val="916"/>
         <w:numPr>
           <w:ilvl w:val="1"/>
           <w:numId w:val="8"/>
@@ -1699,7 +1865,7 @@
     </w:p>
     <w:p>
       <w:pPr>
-        <w:pStyle w:val="668"/>
+        <w:pStyle w:val="916"/>
         <w:numPr>
           <w:ilvl w:val="1"/>
           <w:numId w:val="8"/>
@@ -1726,7 +1892,7 @@
     </w:p>
     <w:p>
       <w:pPr>
-        <w:pStyle w:val="668"/>
+        <w:pStyle w:val="916"/>
         <w:numPr>
           <w:ilvl w:val="0"/>
           <w:numId w:val="8"/>
@@ -1802,7 +1968,7 @@
     </w:p>
     <w:p>
       <w:pPr>
-        <w:pStyle w:val="668"/>
+        <w:pStyle w:val="916"/>
         <w:numPr>
           <w:ilvl w:val="0"/>
           <w:numId w:val="9"/>
@@ -1838,7 +2004,7 @@
     </w:p>
     <w:p>
       <w:pPr>
-        <w:pStyle w:val="668"/>
+        <w:pStyle w:val="916"/>
         <w:numPr>
           <w:ilvl w:val="0"/>
           <w:numId w:val="9"/>
@@ -1866,7 +2032,7 @@
     </w:p>
     <w:p>
       <w:pPr>
-        <w:pStyle w:val="668"/>
+        <w:pStyle w:val="916"/>
         <w:numPr>
           <w:ilvl w:val="1"/>
           <w:numId w:val="9"/>
@@ -1893,7 +2059,7 @@
     </w:p>
     <w:p>
       <w:pPr>
-        <w:pStyle w:val="668"/>
+        <w:pStyle w:val="916"/>
         <w:numPr>
           <w:ilvl w:val="1"/>
           <w:numId w:val="9"/>
@@ -1928,7 +2094,7 @@
     </w:p>
     <w:p>
       <w:pPr>
-        <w:pStyle w:val="668"/>
+        <w:pStyle w:val="916"/>
         <w:numPr>
           <w:ilvl w:val="0"/>
           <w:numId w:val="9"/>
@@ -2004,7 +2170,7 @@
     </w:p>
     <w:p>
       <w:pPr>
-        <w:pStyle w:val="668"/>
+        <w:pStyle w:val="916"/>
         <w:numPr>
           <w:ilvl w:val="0"/>
           <w:numId w:val="10"/>
@@ -2048,7 +2214,7 @@
     </w:p>
     <w:p>
       <w:pPr>
-        <w:pStyle w:val="668"/>
+        <w:pStyle w:val="916"/>
         <w:numPr>
           <w:ilvl w:val="0"/>
           <w:numId w:val="10"/>
@@ -2076,7 +2242,7 @@
     </w:p>
     <w:p>
       <w:pPr>
-        <w:pStyle w:val="668"/>
+        <w:pStyle w:val="916"/>
         <w:numPr>
           <w:ilvl w:val="1"/>
           <w:numId w:val="10"/>
@@ -2103,7 +2269,7 @@
     </w:p>
     <w:p>
       <w:pPr>
-        <w:pStyle w:val="668"/>
+        <w:pStyle w:val="916"/>
         <w:numPr>
           <w:ilvl w:val="1"/>
           <w:numId w:val="10"/>
@@ -2138,7 +2304,7 @@
     </w:p>
     <w:p>
       <w:pPr>
-        <w:pStyle w:val="668"/>
+        <w:pStyle w:val="916"/>
         <w:numPr>
           <w:ilvl w:val="0"/>
           <w:numId w:val="10"/>
@@ -2191,7 +2357,7 @@
     </w:p>
     <w:p>
       <w:pPr>
-        <w:pStyle w:val="140"/>
+        <w:pStyle w:val="855"/>
         <w:pBdr>
           <w:top w:val="none" w:color="000000" w:sz="4" w:space="0"/>
           <w:left w:val="none" w:color="000000" w:sz="4" w:space="0"/>
@@ -2261,7 +2427,7 @@
     </w:p>
     <w:p>
       <w:pPr>
-        <w:pStyle w:val="668"/>
+        <w:pStyle w:val="916"/>
         <w:numPr>
           <w:ilvl w:val="0"/>
           <w:numId w:val="11"/>
@@ -2297,7 +2463,7 @@
     </w:p>
     <w:p>
       <w:pPr>
-        <w:pStyle w:val="668"/>
+        <w:pStyle w:val="916"/>
         <w:numPr>
           <w:ilvl w:val="0"/>
           <w:numId w:val="11"/>
@@ -2341,7 +2507,7 @@
     </w:p>
     <w:p>
       <w:pPr>
-        <w:pStyle w:val="668"/>
+        <w:pStyle w:val="916"/>
         <w:numPr>
           <w:ilvl w:val="0"/>
           <w:numId w:val="11"/>
@@ -2417,7 +2583,7 @@
     </w:p>
     <w:p>
       <w:pPr>
-        <w:pStyle w:val="668"/>
+        <w:pStyle w:val="916"/>
         <w:numPr>
           <w:ilvl w:val="0"/>
           <w:numId w:val="12"/>
@@ -2453,7 +2619,7 @@
     </w:p>
     <w:p>
       <w:pPr>
-        <w:pStyle w:val="668"/>
+        <w:pStyle w:val="916"/>
         <w:numPr>
           <w:ilvl w:val="0"/>
           <w:numId w:val="12"/>
@@ -2489,7 +2655,7 @@
     </w:p>
     <w:p>
       <w:pPr>
-        <w:pStyle w:val="668"/>
+        <w:pStyle w:val="916"/>
         <w:numPr>
           <w:ilvl w:val="0"/>
           <w:numId w:val="12"/>
@@ -2542,7 +2708,7 @@
     </w:p>
     <w:p>
       <w:pPr>
-        <w:pStyle w:val="140"/>
+        <w:pStyle w:val="855"/>
         <w:pBdr>
           <w:top w:val="none" w:color="000000" w:sz="4" w:space="0"/>
           <w:left w:val="none" w:color="000000" w:sz="4" w:space="0"/>
@@ -2588,7 +2754,7 @@
     </w:p>
     <w:p>
       <w:pPr>
-        <w:pStyle w:val="668"/>
+        <w:pStyle w:val="916"/>
         <w:numPr>
           <w:ilvl w:val="0"/>
           <w:numId w:val="13"/>
@@ -2624,7 +2790,7 @@
     </w:p>
     <w:p>
       <w:pPr>
-        <w:pStyle w:val="668"/>
+        <w:pStyle w:val="916"/>
         <w:numPr>
           <w:ilvl w:val="0"/>
           <w:numId w:val="13"/>
@@ -2660,7 +2826,7 @@
     </w:p>
     <w:p>
       <w:pPr>
-        <w:pStyle w:val="668"/>
+        <w:pStyle w:val="916"/>
         <w:numPr>
           <w:ilvl w:val="0"/>
           <w:numId w:val="13"/>
@@ -2748,7 +2914,6 @@
         <w:ind/>
         <w:rPr/>
       </w:pPr>
-      <w:r/>
       <w:r>
         <w:separator/>
       </w:r>
@@ -2763,7 +2928,6 @@
         <w:ind/>
         <w:rPr/>
       </w:pPr>
-      <w:r/>
       <w:r>
         <w:continuationSeparator/>
       </w:r>
@@ -2783,7 +2947,6 @@
         <w:ind/>
         <w:rPr/>
       </w:pPr>
-      <w:r/>
       <w:r>
         <w:separator/>
       </w:r>
@@ -2798,7 +2961,6 @@
         <w:ind/>
         <w:rPr/>
       </w:pPr>
-      <w:r/>
       <w:r>
         <w:continuationSeparator/>
       </w:r>
@@ -4874,9 +5036,9 @@
     <w:lsdException w:name="Bibliography" w:uiPriority="37"/>
     <w:lsdException w:name="TOC Heading" w:uiPriority="39" w:qFormat="1"/>
   </w:latentStyles>
-  <w:style w:type="table" w:styleId="11">
+  <w:style w:type="table" w:styleId="727">
     <w:name w:val="Table Grid"/>
-    <w:basedOn w:val="665"/>
+    <w:basedOn w:val="913"/>
     <w:uiPriority w:val="59"/>
     <w:pPr>
       <w:pBdr/>
@@ -5073,9 +5235,9 @@
       </w:tcPr>
     </w:tblStylePr>
   </w:style>
-  <w:style w:type="table" w:styleId="12">
+  <w:style w:type="table" w:styleId="728">
     <w:name w:val="Table Grid Light"/>
-    <w:basedOn w:val="665"/>
+    <w:basedOn w:val="913"/>
     <w:uiPriority w:val="59"/>
     <w:pPr>
       <w:pBdr/>
@@ -5272,9 +5434,9 @@
       </w:tcPr>
     </w:tblStylePr>
   </w:style>
-  <w:style w:type="table" w:styleId="13">
+  <w:style w:type="table" w:styleId="729">
     <w:name w:val="Plain Table 1"/>
-    <w:basedOn w:val="665"/>
+    <w:basedOn w:val="913"/>
     <w:uiPriority w:val="59"/>
     <w:pPr>
       <w:pBdr/>
@@ -5497,9 +5659,9 @@
       </w:tcPr>
     </w:tblStylePr>
   </w:style>
-  <w:style w:type="table" w:styleId="14">
+  <w:style w:type="table" w:styleId="730">
     <w:name w:val="Plain Table 2"/>
-    <w:basedOn w:val="665"/>
+    <w:basedOn w:val="913"/>
     <w:uiPriority w:val="59"/>
     <w:pPr>
       <w:pBdr/>
@@ -5730,9 +5892,9 @@
       </w:tcPr>
     </w:tblStylePr>
   </w:style>
-  <w:style w:type="table" w:styleId="15">
+  <w:style w:type="table" w:styleId="731">
     <w:name w:val="Plain Table 3"/>
-    <w:basedOn w:val="665"/>
+    <w:basedOn w:val="913"/>
     <w:uiPriority w:val="99"/>
     <w:pPr>
       <w:pBdr/>
@@ -5960,9 +6122,9 @@
       </w:tcPr>
     </w:tblStylePr>
   </w:style>
-  <w:style w:type="table" w:styleId="16">
+  <w:style w:type="table" w:styleId="732">
     <w:name w:val="Plain Table 4"/>
-    <w:basedOn w:val="665"/>
+    <w:basedOn w:val="913"/>
     <w:uiPriority w:val="99"/>
     <w:pPr>
       <w:pBdr/>
@@ -6176,9 +6338,9 @@
       </w:tcPr>
     </w:tblStylePr>
   </w:style>
-  <w:style w:type="table" w:styleId="17">
+  <w:style w:type="table" w:styleId="733">
     <w:name w:val="Plain Table 5"/>
-    <w:basedOn w:val="665"/>
+    <w:basedOn w:val="913"/>
     <w:uiPriority w:val="99"/>
     <w:pPr>
       <w:pBdr/>
@@ -6409,9 +6571,9 @@
       </w:tcPr>
     </w:tblStylePr>
   </w:style>
-  <w:style w:type="table" w:styleId="18">
+  <w:style w:type="table" w:styleId="734">
     <w:name w:val="Grid Table 1 Light"/>
-    <w:basedOn w:val="665"/>
+    <w:basedOn w:val="913"/>
     <w:uiPriority w:val="99"/>
     <w:pPr>
       <w:pBdr/>
@@ -6632,9 +6794,9 @@
       </w:tcPr>
     </w:tblStylePr>
   </w:style>
-  <w:style w:type="table" w:styleId="19">
+  <w:style w:type="table" w:styleId="735">
     <w:name w:val="Grid Table 1 Light - Accent 1"/>
-    <w:basedOn w:val="665"/>
+    <w:basedOn w:val="913"/>
     <w:uiPriority w:val="99"/>
     <w:pPr>
       <w:pBdr/>
@@ -6855,9 +7017,9 @@
       </w:tcPr>
     </w:tblStylePr>
   </w:style>
-  <w:style w:type="table" w:styleId="20">
+  <w:style w:type="table" w:styleId="736">
     <w:name w:val="Grid Table 1 Light - Accent 2"/>
-    <w:basedOn w:val="665"/>
+    <w:basedOn w:val="913"/>
     <w:uiPriority w:val="99"/>
     <w:pPr>
       <w:pBdr/>
@@ -7078,9 +7240,9 @@
       </w:tcPr>
     </w:tblStylePr>
   </w:style>
-  <w:style w:type="table" w:styleId="21">
+  <w:style w:type="table" w:styleId="737">
     <w:name w:val="Grid Table 1 Light - Accent 3"/>
-    <w:basedOn w:val="665"/>
+    <w:basedOn w:val="913"/>
     <w:uiPriority w:val="99"/>
     <w:pPr>
       <w:pBdr/>
@@ -7301,9 +7463,9 @@
       </w:tcPr>
     </w:tblStylePr>
   </w:style>
-  <w:style w:type="table" w:styleId="22">
+  <w:style w:type="table" w:styleId="738">
     <w:name w:val="Grid Table 1 Light - Accent 4"/>
-    <w:basedOn w:val="665"/>
+    <w:basedOn w:val="913"/>
     <w:uiPriority w:val="99"/>
     <w:pPr>
       <w:pBdr/>
@@ -7524,9 +7686,9 @@
       </w:tcPr>
     </w:tblStylePr>
   </w:style>
-  <w:style w:type="table" w:styleId="23">
+  <w:style w:type="table" w:styleId="739">
     <w:name w:val="Grid Table 1 Light - Accent 5"/>
-    <w:basedOn w:val="665"/>
+    <w:basedOn w:val="913"/>
     <w:uiPriority w:val="99"/>
     <w:pPr>
       <w:pBdr/>
@@ -7747,9 +7909,9 @@
       </w:tcPr>
     </w:tblStylePr>
   </w:style>
-  <w:style w:type="table" w:styleId="24">
+  <w:style w:type="table" w:styleId="740">
     <w:name w:val="Grid Table 1 Light - Accent 6"/>
-    <w:basedOn w:val="665"/>
+    <w:basedOn w:val="913"/>
     <w:uiPriority w:val="99"/>
     <w:pPr>
       <w:pBdr/>
@@ -7970,9 +8132,9 @@
       </w:tcPr>
     </w:tblStylePr>
   </w:style>
-  <w:style w:type="table" w:styleId="25">
+  <w:style w:type="table" w:styleId="741">
     <w:name w:val="Grid Table 2"/>
-    <w:basedOn w:val="665"/>
+    <w:basedOn w:val="913"/>
     <w:uiPriority w:val="99"/>
     <w:pPr>
       <w:pBdr/>
@@ -8202,9 +8364,9 @@
       </w:tcPr>
     </w:tblStylePr>
   </w:style>
-  <w:style w:type="table" w:styleId="26">
+  <w:style w:type="table" w:styleId="742">
     <w:name w:val="Grid Table 2 - Accent 1"/>
-    <w:basedOn w:val="665"/>
+    <w:basedOn w:val="913"/>
     <w:uiPriority w:val="99"/>
     <w:pPr>
       <w:pBdr/>
@@ -8434,9 +8596,9 @@
       </w:tcPr>
     </w:tblStylePr>
   </w:style>
-  <w:style w:type="table" w:styleId="27">
+  <w:style w:type="table" w:styleId="743">
     <w:name w:val="Grid Table 2 - Accent 2"/>
-    <w:basedOn w:val="665"/>
+    <w:basedOn w:val="913"/>
     <w:uiPriority w:val="99"/>
     <w:pPr>
       <w:pBdr/>
@@ -8666,9 +8828,9 @@
       </w:tcPr>
     </w:tblStylePr>
   </w:style>
-  <w:style w:type="table" w:styleId="28">
+  <w:style w:type="table" w:styleId="744">
     <w:name w:val="Grid Table 2 - Accent 3"/>
-    <w:basedOn w:val="665"/>
+    <w:basedOn w:val="913"/>
     <w:uiPriority w:val="99"/>
     <w:pPr>
       <w:pBdr/>
@@ -8898,9 +9060,9 @@
       </w:tcPr>
     </w:tblStylePr>
   </w:style>
-  <w:style w:type="table" w:styleId="29">
+  <w:style w:type="table" w:styleId="745">
     <w:name w:val="Grid Table 2 - Accent 4"/>
-    <w:basedOn w:val="665"/>
+    <w:basedOn w:val="913"/>
     <w:uiPriority w:val="99"/>
     <w:pPr>
       <w:pBdr/>
@@ -9130,9 +9292,9 @@
       </w:tcPr>
     </w:tblStylePr>
   </w:style>
-  <w:style w:type="table" w:styleId="30">
+  <w:style w:type="table" w:styleId="746">
     <w:name w:val="Grid Table 2 - Accent 5"/>
-    <w:basedOn w:val="665"/>
+    <w:basedOn w:val="913"/>
     <w:uiPriority w:val="99"/>
     <w:pPr>
       <w:pBdr/>
@@ -9362,9 +9524,9 @@
       </w:tcPr>
     </w:tblStylePr>
   </w:style>
-  <w:style w:type="table" w:styleId="31">
+  <w:style w:type="table" w:styleId="747">
     <w:name w:val="Grid Table 2 - Accent 6"/>
-    <w:basedOn w:val="665"/>
+    <w:basedOn w:val="913"/>
     <w:uiPriority w:val="99"/>
     <w:pPr>
       <w:pBdr/>
@@ -9594,9 +9756,9 @@
       </w:tcPr>
     </w:tblStylePr>
   </w:style>
-  <w:style w:type="table" w:styleId="32">
+  <w:style w:type="table" w:styleId="748">
     <w:name w:val="Grid Table 3"/>
-    <w:basedOn w:val="665"/>
+    <w:basedOn w:val="913"/>
     <w:uiPriority w:val="99"/>
     <w:pPr>
       <w:pBdr/>
@@ -9695,29 +9857,6 @@
         <w:tblBorders/>
       </w:tblPr>
       <w:tcPr>
-        <w:shd w:color="ffffff"/>
-        <w:tcBorders>
-          <w:top w:val="none" w:color="000000" w:sz="4" w:space="0"/>
-          <w:left w:val="none" w:color="000000" w:sz="4" w:space="0"/>
-          <w:bottom w:val="none" w:color="000000" w:sz="4" w:space="0"/>
-          <w:right w:val="none" w:color="000000" w:sz="4" w:space="0"/>
-        </w:tcBorders>
-      </w:tcPr>
-    </w:tblStylePr>
-    <w:tblStylePr w:type="firstRow">
-      <w:rPr>
-        <w:b/>
-        <w:color w:val="404040"/>
-      </w:rPr>
-      <w:pPr>
-        <w:pBdr/>
-        <w:spacing/>
-        <w:ind/>
-      </w:pPr>
-      <w:tblPr>
-        <w:tblBorders/>
-      </w:tblPr>
-      <w:tcPr>
         <w:shd w:val="clear" w:color="ffffff"/>
         <w:tcBorders>
           <w:top w:val="none" w:color="000000" w:sz="4" w:space="0"/>
@@ -9727,30 +9866,7 @@
         </w:tcBorders>
       </w:tcPr>
     </w:tblStylePr>
-    <w:tblStylePr w:type="lastCol">
-      <w:rPr>
-        <w:i/>
-        <w:color w:val="404040"/>
-      </w:rPr>
-      <w:pPr>
-        <w:pBdr/>
-        <w:spacing/>
-        <w:ind/>
-      </w:pPr>
-      <w:tblPr>
-        <w:tblBorders/>
-      </w:tblPr>
-      <w:tcPr>
-        <w:shd w:color="ffffff"/>
-        <w:tcBorders>
-          <w:top w:val="none" w:color="000000" w:sz="4" w:space="0"/>
-          <w:left w:val="none" w:color="000000" w:sz="4" w:space="0"/>
-          <w:bottom w:val="none" w:color="000000" w:sz="4" w:space="0"/>
-          <w:right w:val="none" w:color="000000" w:sz="4" w:space="0"/>
-        </w:tcBorders>
-      </w:tcPr>
-    </w:tblStylePr>
-    <w:tblStylePr w:type="lastRow">
+    <w:tblStylePr w:type="firstRow">
       <w:rPr>
         <w:b/>
         <w:color w:val="404040"/>
@@ -9773,6 +9889,52 @@
         </w:tcBorders>
       </w:tcPr>
     </w:tblStylePr>
+    <w:tblStylePr w:type="lastCol">
+      <w:rPr>
+        <w:i/>
+        <w:color w:val="404040"/>
+      </w:rPr>
+      <w:pPr>
+        <w:pBdr/>
+        <w:spacing/>
+        <w:ind/>
+      </w:pPr>
+      <w:tblPr>
+        <w:tblBorders/>
+      </w:tblPr>
+      <w:tcPr>
+        <w:shd w:val="clear" w:color="ffffff"/>
+        <w:tcBorders>
+          <w:top w:val="none" w:color="000000" w:sz="4" w:space="0"/>
+          <w:left w:val="none" w:color="000000" w:sz="4" w:space="0"/>
+          <w:bottom w:val="none" w:color="000000" w:sz="4" w:space="0"/>
+          <w:right w:val="none" w:color="000000" w:sz="4" w:space="0"/>
+        </w:tcBorders>
+      </w:tcPr>
+    </w:tblStylePr>
+    <w:tblStylePr w:type="lastRow">
+      <w:rPr>
+        <w:b/>
+        <w:color w:val="404040"/>
+      </w:rPr>
+      <w:pPr>
+        <w:pBdr/>
+        <w:spacing/>
+        <w:ind/>
+      </w:pPr>
+      <w:tblPr>
+        <w:tblBorders/>
+      </w:tblPr>
+      <w:tcPr>
+        <w:shd w:val="clear" w:color="ffffff"/>
+        <w:tcBorders>
+          <w:top w:val="none" w:color="000000" w:sz="4" w:space="0"/>
+          <w:left w:val="none" w:color="000000" w:sz="4" w:space="0"/>
+          <w:bottom w:val="none" w:color="000000" w:sz="4" w:space="0"/>
+          <w:right w:val="none" w:color="000000" w:sz="4" w:space="0"/>
+        </w:tcBorders>
+      </w:tcPr>
+    </w:tblStylePr>
     <w:tblStylePr w:type="nwCell">
       <w:pPr>
         <w:pBdr/>
@@ -9839,9 +10001,9 @@
       </w:tcPr>
     </w:tblStylePr>
   </w:style>
-  <w:style w:type="table" w:styleId="33">
+  <w:style w:type="table" w:styleId="749">
     <w:name w:val="Grid Table 3 - Accent 1"/>
-    <w:basedOn w:val="665"/>
+    <w:basedOn w:val="913"/>
     <w:uiPriority w:val="99"/>
     <w:pPr>
       <w:pBdr/>
@@ -9940,29 +10102,6 @@
         <w:tblBorders/>
       </w:tblPr>
       <w:tcPr>
-        <w:shd w:color="ffffff"/>
-        <w:tcBorders>
-          <w:top w:val="none" w:color="000000" w:sz="4" w:space="0"/>
-          <w:left w:val="none" w:color="000000" w:sz="4" w:space="0"/>
-          <w:bottom w:val="none" w:color="000000" w:sz="4" w:space="0"/>
-          <w:right w:val="none" w:color="000000" w:sz="4" w:space="0"/>
-        </w:tcBorders>
-      </w:tcPr>
-    </w:tblStylePr>
-    <w:tblStylePr w:type="firstRow">
-      <w:rPr>
-        <w:b/>
-        <w:color w:val="404040"/>
-      </w:rPr>
-      <w:pPr>
-        <w:pBdr/>
-        <w:spacing/>
-        <w:ind/>
-      </w:pPr>
-      <w:tblPr>
-        <w:tblBorders/>
-      </w:tblPr>
-      <w:tcPr>
         <w:shd w:val="clear" w:color="ffffff"/>
         <w:tcBorders>
           <w:top w:val="none" w:color="000000" w:sz="4" w:space="0"/>
@@ -9972,30 +10111,7 @@
         </w:tcBorders>
       </w:tcPr>
     </w:tblStylePr>
-    <w:tblStylePr w:type="lastCol">
-      <w:rPr>
-        <w:i/>
-        <w:color w:val="404040"/>
-      </w:rPr>
-      <w:pPr>
-        <w:pBdr/>
-        <w:spacing/>
-        <w:ind/>
-      </w:pPr>
-      <w:tblPr>
-        <w:tblBorders/>
-      </w:tblPr>
-      <w:tcPr>
-        <w:shd w:color="ffffff"/>
-        <w:tcBorders>
-          <w:top w:val="none" w:color="000000" w:sz="4" w:space="0"/>
-          <w:left w:val="none" w:color="000000" w:sz="4" w:space="0"/>
-          <w:bottom w:val="none" w:color="000000" w:sz="4" w:space="0"/>
-          <w:right w:val="none" w:color="000000" w:sz="4" w:space="0"/>
-        </w:tcBorders>
-      </w:tcPr>
-    </w:tblStylePr>
-    <w:tblStylePr w:type="lastRow">
+    <w:tblStylePr w:type="firstRow">
       <w:rPr>
         <w:b/>
         <w:color w:val="404040"/>
@@ -10018,6 +10134,52 @@
         </w:tcBorders>
       </w:tcPr>
     </w:tblStylePr>
+    <w:tblStylePr w:type="lastCol">
+      <w:rPr>
+        <w:i/>
+        <w:color w:val="404040"/>
+      </w:rPr>
+      <w:pPr>
+        <w:pBdr/>
+        <w:spacing/>
+        <w:ind/>
+      </w:pPr>
+      <w:tblPr>
+        <w:tblBorders/>
+      </w:tblPr>
+      <w:tcPr>
+        <w:shd w:val="clear" w:color="ffffff"/>
+        <w:tcBorders>
+          <w:top w:val="none" w:color="000000" w:sz="4" w:space="0"/>
+          <w:left w:val="none" w:color="000000" w:sz="4" w:space="0"/>
+          <w:bottom w:val="none" w:color="000000" w:sz="4" w:space="0"/>
+          <w:right w:val="none" w:color="000000" w:sz="4" w:space="0"/>
+        </w:tcBorders>
+      </w:tcPr>
+    </w:tblStylePr>
+    <w:tblStylePr w:type="lastRow">
+      <w:rPr>
+        <w:b/>
+        <w:color w:val="404040"/>
+      </w:rPr>
+      <w:pPr>
+        <w:pBdr/>
+        <w:spacing/>
+        <w:ind/>
+      </w:pPr>
+      <w:tblPr>
+        <w:tblBorders/>
+      </w:tblPr>
+      <w:tcPr>
+        <w:shd w:val="clear" w:color="ffffff"/>
+        <w:tcBorders>
+          <w:top w:val="none" w:color="000000" w:sz="4" w:space="0"/>
+          <w:left w:val="none" w:color="000000" w:sz="4" w:space="0"/>
+          <w:bottom w:val="none" w:color="000000" w:sz="4" w:space="0"/>
+          <w:right w:val="none" w:color="000000" w:sz="4" w:space="0"/>
+        </w:tcBorders>
+      </w:tcPr>
+    </w:tblStylePr>
     <w:tblStylePr w:type="nwCell">
       <w:pPr>
         <w:pBdr/>
@@ -10084,9 +10246,9 @@
       </w:tcPr>
     </w:tblStylePr>
   </w:style>
-  <w:style w:type="table" w:styleId="34">
+  <w:style w:type="table" w:styleId="750">
     <w:name w:val="Grid Table 3 - Accent 2"/>
-    <w:basedOn w:val="665"/>
+    <w:basedOn w:val="913"/>
     <w:uiPriority w:val="99"/>
     <w:pPr>
       <w:pBdr/>
@@ -10185,29 +10347,6 @@
         <w:tblBorders/>
       </w:tblPr>
       <w:tcPr>
-        <w:shd w:color="ffffff"/>
-        <w:tcBorders>
-          <w:top w:val="none" w:color="000000" w:sz="4" w:space="0"/>
-          <w:left w:val="none" w:color="000000" w:sz="4" w:space="0"/>
-          <w:bottom w:val="none" w:color="000000" w:sz="4" w:space="0"/>
-          <w:right w:val="none" w:color="000000" w:sz="4" w:space="0"/>
-        </w:tcBorders>
-      </w:tcPr>
-    </w:tblStylePr>
-    <w:tblStylePr w:type="firstRow">
-      <w:rPr>
-        <w:b/>
-        <w:color w:val="404040"/>
-      </w:rPr>
-      <w:pPr>
-        <w:pBdr/>
-        <w:spacing/>
-        <w:ind/>
-      </w:pPr>
-      <w:tblPr>
-        <w:tblBorders/>
-      </w:tblPr>
-      <w:tcPr>
         <w:shd w:val="clear" w:color="ffffff"/>
         <w:tcBorders>
           <w:top w:val="none" w:color="000000" w:sz="4" w:space="0"/>
@@ -10217,30 +10356,7 @@
         </w:tcBorders>
       </w:tcPr>
     </w:tblStylePr>
-    <w:tblStylePr w:type="lastCol">
-      <w:rPr>
-        <w:i/>
-        <w:color w:val="404040"/>
-      </w:rPr>
-      <w:pPr>
-        <w:pBdr/>
-        <w:spacing/>
-        <w:ind/>
-      </w:pPr>
-      <w:tblPr>
-        <w:tblBorders/>
-      </w:tblPr>
-      <w:tcPr>
-        <w:shd w:color="ffffff"/>
-        <w:tcBorders>
-          <w:top w:val="none" w:color="000000" w:sz="4" w:space="0"/>
-          <w:left w:val="none" w:color="000000" w:sz="4" w:space="0"/>
-          <w:bottom w:val="none" w:color="000000" w:sz="4" w:space="0"/>
-          <w:right w:val="none" w:color="000000" w:sz="4" w:space="0"/>
-        </w:tcBorders>
-      </w:tcPr>
-    </w:tblStylePr>
-    <w:tblStylePr w:type="lastRow">
+    <w:tblStylePr w:type="firstRow">
       <w:rPr>
         <w:b/>
         <w:color w:val="404040"/>
@@ -10263,6 +10379,52 @@
         </w:tcBorders>
       </w:tcPr>
     </w:tblStylePr>
+    <w:tblStylePr w:type="lastCol">
+      <w:rPr>
+        <w:i/>
+        <w:color w:val="404040"/>
+      </w:rPr>
+      <w:pPr>
+        <w:pBdr/>
+        <w:spacing/>
+        <w:ind/>
+      </w:pPr>
+      <w:tblPr>
+        <w:tblBorders/>
+      </w:tblPr>
+      <w:tcPr>
+        <w:shd w:val="clear" w:color="ffffff"/>
+        <w:tcBorders>
+          <w:top w:val="none" w:color="000000" w:sz="4" w:space="0"/>
+          <w:left w:val="none" w:color="000000" w:sz="4" w:space="0"/>
+          <w:bottom w:val="none" w:color="000000" w:sz="4" w:space="0"/>
+          <w:right w:val="none" w:color="000000" w:sz="4" w:space="0"/>
+        </w:tcBorders>
+      </w:tcPr>
+    </w:tblStylePr>
+    <w:tblStylePr w:type="lastRow">
+      <w:rPr>
+        <w:b/>
+        <w:color w:val="404040"/>
+      </w:rPr>
+      <w:pPr>
+        <w:pBdr/>
+        <w:spacing/>
+        <w:ind/>
+      </w:pPr>
+      <w:tblPr>
+        <w:tblBorders/>
+      </w:tblPr>
+      <w:tcPr>
+        <w:shd w:val="clear" w:color="ffffff"/>
+        <w:tcBorders>
+          <w:top w:val="none" w:color="000000" w:sz="4" w:space="0"/>
+          <w:left w:val="none" w:color="000000" w:sz="4" w:space="0"/>
+          <w:bottom w:val="none" w:color="000000" w:sz="4" w:space="0"/>
+          <w:right w:val="none" w:color="000000" w:sz="4" w:space="0"/>
+        </w:tcBorders>
+      </w:tcPr>
+    </w:tblStylePr>
     <w:tblStylePr w:type="nwCell">
       <w:pPr>
         <w:pBdr/>
@@ -10329,9 +10491,9 @@
       </w:tcPr>
     </w:tblStylePr>
   </w:style>
-  <w:style w:type="table" w:styleId="35">
+  <w:style w:type="table" w:styleId="751">
     <w:name w:val="Grid Table 3 - Accent 3"/>
-    <w:basedOn w:val="665"/>
+    <w:basedOn w:val="913"/>
     <w:uiPriority w:val="99"/>
     <w:pPr>
       <w:pBdr/>
@@ -10430,29 +10592,6 @@
         <w:tblBorders/>
       </w:tblPr>
       <w:tcPr>
-        <w:shd w:color="ffffff"/>
-        <w:tcBorders>
-          <w:top w:val="none" w:color="000000" w:sz="4" w:space="0"/>
-          <w:left w:val="none" w:color="000000" w:sz="4" w:space="0"/>
-          <w:bottom w:val="none" w:color="000000" w:sz="4" w:space="0"/>
-          <w:right w:val="none" w:color="000000" w:sz="4" w:space="0"/>
-        </w:tcBorders>
-      </w:tcPr>
-    </w:tblStylePr>
-    <w:tblStylePr w:type="firstRow">
-      <w:rPr>
-        <w:b/>
-        <w:color w:val="404040"/>
-      </w:rPr>
-      <w:pPr>
-        <w:pBdr/>
-        <w:spacing/>
-        <w:ind/>
-      </w:pPr>
-      <w:tblPr>
-        <w:tblBorders/>
-      </w:tblPr>
-      <w:tcPr>
         <w:shd w:val="clear" w:color="ffffff"/>
         <w:tcBorders>
           <w:top w:val="none" w:color="000000" w:sz="4" w:space="0"/>
@@ -10462,30 +10601,7 @@
         </w:tcBorders>
       </w:tcPr>
     </w:tblStylePr>
-    <w:tblStylePr w:type="lastCol">
-      <w:rPr>
-        <w:i/>
-        <w:color w:val="404040"/>
-      </w:rPr>
-      <w:pPr>
-        <w:pBdr/>
-        <w:spacing/>
-        <w:ind/>
-      </w:pPr>
-      <w:tblPr>
-        <w:tblBorders/>
-      </w:tblPr>
-      <w:tcPr>
-        <w:shd w:color="ffffff"/>
-        <w:tcBorders>
-          <w:top w:val="none" w:color="000000" w:sz="4" w:space="0"/>
-          <w:left w:val="none" w:color="000000" w:sz="4" w:space="0"/>
-          <w:bottom w:val="none" w:color="000000" w:sz="4" w:space="0"/>
-          <w:right w:val="none" w:color="000000" w:sz="4" w:space="0"/>
-        </w:tcBorders>
-      </w:tcPr>
-    </w:tblStylePr>
-    <w:tblStylePr w:type="lastRow">
+    <w:tblStylePr w:type="firstRow">
       <w:rPr>
         <w:b/>
         <w:color w:val="404040"/>
@@ -10508,6 +10624,52 @@
         </w:tcBorders>
       </w:tcPr>
     </w:tblStylePr>
+    <w:tblStylePr w:type="lastCol">
+      <w:rPr>
+        <w:i/>
+        <w:color w:val="404040"/>
+      </w:rPr>
+      <w:pPr>
+        <w:pBdr/>
+        <w:spacing/>
+        <w:ind/>
+      </w:pPr>
+      <w:tblPr>
+        <w:tblBorders/>
+      </w:tblPr>
+      <w:tcPr>
+        <w:shd w:val="clear" w:color="ffffff"/>
+        <w:tcBorders>
+          <w:top w:val="none" w:color="000000" w:sz="4" w:space="0"/>
+          <w:left w:val="none" w:color="000000" w:sz="4" w:space="0"/>
+          <w:bottom w:val="none" w:color="000000" w:sz="4" w:space="0"/>
+          <w:right w:val="none" w:color="000000" w:sz="4" w:space="0"/>
+        </w:tcBorders>
+      </w:tcPr>
+    </w:tblStylePr>
+    <w:tblStylePr w:type="lastRow">
+      <w:rPr>
+        <w:b/>
+        <w:color w:val="404040"/>
+      </w:rPr>
+      <w:pPr>
+        <w:pBdr/>
+        <w:spacing/>
+        <w:ind/>
+      </w:pPr>
+      <w:tblPr>
+        <w:tblBorders/>
+      </w:tblPr>
+      <w:tcPr>
+        <w:shd w:val="clear" w:color="ffffff"/>
+        <w:tcBorders>
+          <w:top w:val="none" w:color="000000" w:sz="4" w:space="0"/>
+          <w:left w:val="none" w:color="000000" w:sz="4" w:space="0"/>
+          <w:bottom w:val="none" w:color="000000" w:sz="4" w:space="0"/>
+          <w:right w:val="none" w:color="000000" w:sz="4" w:space="0"/>
+        </w:tcBorders>
+      </w:tcPr>
+    </w:tblStylePr>
     <w:tblStylePr w:type="nwCell">
       <w:pPr>
         <w:pBdr/>
@@ -10574,9 +10736,9 @@
       </w:tcPr>
     </w:tblStylePr>
   </w:style>
-  <w:style w:type="table" w:styleId="36">
+  <w:style w:type="table" w:styleId="752">
     <w:name w:val="Grid Table 3 - Accent 4"/>
-    <w:basedOn w:val="665"/>
+    <w:basedOn w:val="913"/>
     <w:uiPriority w:val="99"/>
     <w:pPr>
       <w:pBdr/>
@@ -10675,29 +10837,6 @@
         <w:tblBorders/>
       </w:tblPr>
       <w:tcPr>
-        <w:shd w:color="ffffff"/>
-        <w:tcBorders>
-          <w:top w:val="none" w:color="000000" w:sz="4" w:space="0"/>
-          <w:left w:val="none" w:color="000000" w:sz="4" w:space="0"/>
-          <w:bottom w:val="none" w:color="000000" w:sz="4" w:space="0"/>
-          <w:right w:val="none" w:color="000000" w:sz="4" w:space="0"/>
-        </w:tcBorders>
-      </w:tcPr>
-    </w:tblStylePr>
-    <w:tblStylePr w:type="firstRow">
-      <w:rPr>
-        <w:b/>
-        <w:color w:val="404040"/>
-      </w:rPr>
-      <w:pPr>
-        <w:pBdr/>
-        <w:spacing/>
-        <w:ind/>
-      </w:pPr>
-      <w:tblPr>
-        <w:tblBorders/>
-      </w:tblPr>
-      <w:tcPr>
         <w:shd w:val="clear" w:color="ffffff"/>
         <w:tcBorders>
           <w:top w:val="none" w:color="000000" w:sz="4" w:space="0"/>
@@ -10707,30 +10846,7 @@
         </w:tcBorders>
       </w:tcPr>
     </w:tblStylePr>
-    <w:tblStylePr w:type="lastCol">
-      <w:rPr>
-        <w:i/>
-        <w:color w:val="404040"/>
-      </w:rPr>
-      <w:pPr>
-        <w:pBdr/>
-        <w:spacing/>
-        <w:ind/>
-      </w:pPr>
-      <w:tblPr>
-        <w:tblBorders/>
-      </w:tblPr>
-      <w:tcPr>
-        <w:shd w:color="ffffff"/>
-        <w:tcBorders>
-          <w:top w:val="none" w:color="000000" w:sz="4" w:space="0"/>
-          <w:left w:val="none" w:color="000000" w:sz="4" w:space="0"/>
-          <w:bottom w:val="none" w:color="000000" w:sz="4" w:space="0"/>
-          <w:right w:val="none" w:color="000000" w:sz="4" w:space="0"/>
-        </w:tcBorders>
-      </w:tcPr>
-    </w:tblStylePr>
-    <w:tblStylePr w:type="lastRow">
+    <w:tblStylePr w:type="firstRow">
       <w:rPr>
         <w:b/>
         <w:color w:val="404040"/>
@@ -10753,6 +10869,52 @@
         </w:tcBorders>
       </w:tcPr>
     </w:tblStylePr>
+    <w:tblStylePr w:type="lastCol">
+      <w:rPr>
+        <w:i/>
+        <w:color w:val="404040"/>
+      </w:rPr>
+      <w:pPr>
+        <w:pBdr/>
+        <w:spacing/>
+        <w:ind/>
+      </w:pPr>
+      <w:tblPr>
+        <w:tblBorders/>
+      </w:tblPr>
+      <w:tcPr>
+        <w:shd w:val="clear" w:color="ffffff"/>
+        <w:tcBorders>
+          <w:top w:val="none" w:color="000000" w:sz="4" w:space="0"/>
+          <w:left w:val="none" w:color="000000" w:sz="4" w:space="0"/>
+          <w:bottom w:val="none" w:color="000000" w:sz="4" w:space="0"/>
+          <w:right w:val="none" w:color="000000" w:sz="4" w:space="0"/>
+        </w:tcBorders>
+      </w:tcPr>
+    </w:tblStylePr>
+    <w:tblStylePr w:type="lastRow">
+      <w:rPr>
+        <w:b/>
+        <w:color w:val="404040"/>
+      </w:rPr>
+      <w:pPr>
+        <w:pBdr/>
+        <w:spacing/>
+        <w:ind/>
+      </w:pPr>
+      <w:tblPr>
+        <w:tblBorders/>
+      </w:tblPr>
+      <w:tcPr>
+        <w:shd w:val="clear" w:color="ffffff"/>
+        <w:tcBorders>
+          <w:top w:val="none" w:color="000000" w:sz="4" w:space="0"/>
+          <w:left w:val="none" w:color="000000" w:sz="4" w:space="0"/>
+          <w:bottom w:val="none" w:color="000000" w:sz="4" w:space="0"/>
+          <w:right w:val="none" w:color="000000" w:sz="4" w:space="0"/>
+        </w:tcBorders>
+      </w:tcPr>
+    </w:tblStylePr>
     <w:tblStylePr w:type="nwCell">
       <w:pPr>
         <w:pBdr/>
@@ -10819,9 +10981,9 @@
       </w:tcPr>
     </w:tblStylePr>
   </w:style>
-  <w:style w:type="table" w:styleId="37">
+  <w:style w:type="table" w:styleId="753">
     <w:name w:val="Grid Table 3 - Accent 5"/>
-    <w:basedOn w:val="665"/>
+    <w:basedOn w:val="913"/>
     <w:uiPriority w:val="99"/>
     <w:pPr>
       <w:pBdr/>
@@ -10920,29 +11082,6 @@
         <w:tblBorders/>
       </w:tblPr>
       <w:tcPr>
-        <w:shd w:color="ffffff"/>
-        <w:tcBorders>
-          <w:top w:val="none" w:color="000000" w:sz="4" w:space="0"/>
-          <w:left w:val="none" w:color="000000" w:sz="4" w:space="0"/>
-          <w:bottom w:val="none" w:color="000000" w:sz="4" w:space="0"/>
-          <w:right w:val="none" w:color="000000" w:sz="4" w:space="0"/>
-        </w:tcBorders>
-      </w:tcPr>
-    </w:tblStylePr>
-    <w:tblStylePr w:type="firstRow">
-      <w:rPr>
-        <w:b/>
-        <w:color w:val="404040"/>
-      </w:rPr>
-      <w:pPr>
-        <w:pBdr/>
-        <w:spacing/>
-        <w:ind/>
-      </w:pPr>
-      <w:tblPr>
-        <w:tblBorders/>
-      </w:tblPr>
-      <w:tcPr>
         <w:shd w:val="clear" w:color="ffffff"/>
         <w:tcBorders>
           <w:top w:val="none" w:color="000000" w:sz="4" w:space="0"/>
@@ -10952,30 +11091,7 @@
         </w:tcBorders>
       </w:tcPr>
     </w:tblStylePr>
-    <w:tblStylePr w:type="lastCol">
-      <w:rPr>
-        <w:i/>
-        <w:color w:val="404040"/>
-      </w:rPr>
-      <w:pPr>
-        <w:pBdr/>
-        <w:spacing/>
-        <w:ind/>
-      </w:pPr>
-      <w:tblPr>
-        <w:tblBorders/>
-      </w:tblPr>
-      <w:tcPr>
-        <w:shd w:color="ffffff"/>
-        <w:tcBorders>
-          <w:top w:val="none" w:color="000000" w:sz="4" w:space="0"/>
-          <w:left w:val="none" w:color="000000" w:sz="4" w:space="0"/>
-          <w:bottom w:val="none" w:color="000000" w:sz="4" w:space="0"/>
-          <w:right w:val="none" w:color="000000" w:sz="4" w:space="0"/>
-        </w:tcBorders>
-      </w:tcPr>
-    </w:tblStylePr>
-    <w:tblStylePr w:type="lastRow">
+    <w:tblStylePr w:type="firstRow">
       <w:rPr>
         <w:b/>
         <w:color w:val="404040"/>
@@ -10998,6 +11114,52 @@
         </w:tcBorders>
       </w:tcPr>
     </w:tblStylePr>
+    <w:tblStylePr w:type="lastCol">
+      <w:rPr>
+        <w:i/>
+        <w:color w:val="404040"/>
+      </w:rPr>
+      <w:pPr>
+        <w:pBdr/>
+        <w:spacing/>
+        <w:ind/>
+      </w:pPr>
+      <w:tblPr>
+        <w:tblBorders/>
+      </w:tblPr>
+      <w:tcPr>
+        <w:shd w:val="clear" w:color="ffffff"/>
+        <w:tcBorders>
+          <w:top w:val="none" w:color="000000" w:sz="4" w:space="0"/>
+          <w:left w:val="none" w:color="000000" w:sz="4" w:space="0"/>
+          <w:bottom w:val="none" w:color="000000" w:sz="4" w:space="0"/>
+          <w:right w:val="none" w:color="000000" w:sz="4" w:space="0"/>
+        </w:tcBorders>
+      </w:tcPr>
+    </w:tblStylePr>
+    <w:tblStylePr w:type="lastRow">
+      <w:rPr>
+        <w:b/>
+        <w:color w:val="404040"/>
+      </w:rPr>
+      <w:pPr>
+        <w:pBdr/>
+        <w:spacing/>
+        <w:ind/>
+      </w:pPr>
+      <w:tblPr>
+        <w:tblBorders/>
+      </w:tblPr>
+      <w:tcPr>
+        <w:shd w:val="clear" w:color="ffffff"/>
+        <w:tcBorders>
+          <w:top w:val="none" w:color="000000" w:sz="4" w:space="0"/>
+          <w:left w:val="none" w:color="000000" w:sz="4" w:space="0"/>
+          <w:bottom w:val="none" w:color="000000" w:sz="4" w:space="0"/>
+          <w:right w:val="none" w:color="000000" w:sz="4" w:space="0"/>
+        </w:tcBorders>
+      </w:tcPr>
+    </w:tblStylePr>
     <w:tblStylePr w:type="nwCell">
       <w:pPr>
         <w:pBdr/>
@@ -11064,9 +11226,9 @@
       </w:tcPr>
     </w:tblStylePr>
   </w:style>
-  <w:style w:type="table" w:styleId="38">
+  <w:style w:type="table" w:styleId="754">
     <w:name w:val="Grid Table 3 - Accent 6"/>
-    <w:basedOn w:val="665"/>
+    <w:basedOn w:val="913"/>
     <w:uiPriority w:val="99"/>
     <w:pPr>
       <w:pBdr/>
@@ -11165,29 +11327,6 @@
         <w:tblBorders/>
       </w:tblPr>
       <w:tcPr>
-        <w:shd w:color="ffffff"/>
-        <w:tcBorders>
-          <w:top w:val="none" w:color="000000" w:sz="4" w:space="0"/>
-          <w:left w:val="none" w:color="000000" w:sz="4" w:space="0"/>
-          <w:bottom w:val="none" w:color="000000" w:sz="4" w:space="0"/>
-          <w:right w:val="none" w:color="000000" w:sz="4" w:space="0"/>
-        </w:tcBorders>
-      </w:tcPr>
-    </w:tblStylePr>
-    <w:tblStylePr w:type="firstRow">
-      <w:rPr>
-        <w:b/>
-        <w:color w:val="404040"/>
-      </w:rPr>
-      <w:pPr>
-        <w:pBdr/>
-        <w:spacing/>
-        <w:ind/>
-      </w:pPr>
-      <w:tblPr>
-        <w:tblBorders/>
-      </w:tblPr>
-      <w:tcPr>
         <w:shd w:val="clear" w:color="ffffff"/>
         <w:tcBorders>
           <w:top w:val="none" w:color="000000" w:sz="4" w:space="0"/>
@@ -11197,30 +11336,7 @@
         </w:tcBorders>
       </w:tcPr>
     </w:tblStylePr>
-    <w:tblStylePr w:type="lastCol">
-      <w:rPr>
-        <w:i/>
-        <w:color w:val="404040"/>
-      </w:rPr>
-      <w:pPr>
-        <w:pBdr/>
-        <w:spacing/>
-        <w:ind/>
-      </w:pPr>
-      <w:tblPr>
-        <w:tblBorders/>
-      </w:tblPr>
-      <w:tcPr>
-        <w:shd w:color="ffffff"/>
-        <w:tcBorders>
-          <w:top w:val="none" w:color="000000" w:sz="4" w:space="0"/>
-          <w:left w:val="none" w:color="000000" w:sz="4" w:space="0"/>
-          <w:bottom w:val="none" w:color="000000" w:sz="4" w:space="0"/>
-          <w:right w:val="none" w:color="000000" w:sz="4" w:space="0"/>
-        </w:tcBorders>
-      </w:tcPr>
-    </w:tblStylePr>
-    <w:tblStylePr w:type="lastRow">
+    <w:tblStylePr w:type="firstRow">
       <w:rPr>
         <w:b/>
         <w:color w:val="404040"/>
@@ -11243,6 +11359,52 @@
         </w:tcBorders>
       </w:tcPr>
     </w:tblStylePr>
+    <w:tblStylePr w:type="lastCol">
+      <w:rPr>
+        <w:i/>
+        <w:color w:val="404040"/>
+      </w:rPr>
+      <w:pPr>
+        <w:pBdr/>
+        <w:spacing/>
+        <w:ind/>
+      </w:pPr>
+      <w:tblPr>
+        <w:tblBorders/>
+      </w:tblPr>
+      <w:tcPr>
+        <w:shd w:val="clear" w:color="ffffff"/>
+        <w:tcBorders>
+          <w:top w:val="none" w:color="000000" w:sz="4" w:space="0"/>
+          <w:left w:val="none" w:color="000000" w:sz="4" w:space="0"/>
+          <w:bottom w:val="none" w:color="000000" w:sz="4" w:space="0"/>
+          <w:right w:val="none" w:color="000000" w:sz="4" w:space="0"/>
+        </w:tcBorders>
+      </w:tcPr>
+    </w:tblStylePr>
+    <w:tblStylePr w:type="lastRow">
+      <w:rPr>
+        <w:b/>
+        <w:color w:val="404040"/>
+      </w:rPr>
+      <w:pPr>
+        <w:pBdr/>
+        <w:spacing/>
+        <w:ind/>
+      </w:pPr>
+      <w:tblPr>
+        <w:tblBorders/>
+      </w:tblPr>
+      <w:tcPr>
+        <w:shd w:val="clear" w:color="ffffff"/>
+        <w:tcBorders>
+          <w:top w:val="none" w:color="000000" w:sz="4" w:space="0"/>
+          <w:left w:val="none" w:color="000000" w:sz="4" w:space="0"/>
+          <w:bottom w:val="none" w:color="000000" w:sz="4" w:space="0"/>
+          <w:right w:val="none" w:color="000000" w:sz="4" w:space="0"/>
+        </w:tcBorders>
+      </w:tcPr>
+    </w:tblStylePr>
     <w:tblStylePr w:type="nwCell">
       <w:pPr>
         <w:pBdr/>
@@ -11309,9 +11471,9 @@
       </w:tcPr>
     </w:tblStylePr>
   </w:style>
-  <w:style w:type="table" w:styleId="39">
+  <w:style w:type="table" w:styleId="755">
     <w:name w:val="Grid Table 4"/>
-    <w:basedOn w:val="665"/>
+    <w:basedOn w:val="913"/>
     <w:uiPriority w:val="59"/>
     <w:pPr>
       <w:pBdr/>
@@ -11542,9 +11704,9 @@
       </w:tcPr>
     </w:tblStylePr>
   </w:style>
-  <w:style w:type="table" w:styleId="40">
+  <w:style w:type="table" w:styleId="756">
     <w:name w:val="Grid Table 4 - Accent 1"/>
-    <w:basedOn w:val="665"/>
+    <w:basedOn w:val="913"/>
     <w:uiPriority w:val="59"/>
     <w:pPr>
       <w:pBdr/>
@@ -11775,9 +11937,9 @@
       </w:tcPr>
     </w:tblStylePr>
   </w:style>
-  <w:style w:type="table" w:styleId="41">
+  <w:style w:type="table" w:styleId="757">
     <w:name w:val="Grid Table 4 - Accent 2"/>
-    <w:basedOn w:val="665"/>
+    <w:basedOn w:val="913"/>
     <w:uiPriority w:val="59"/>
     <w:pPr>
       <w:pBdr/>
@@ -12008,9 +12170,9 @@
       </w:tcPr>
     </w:tblStylePr>
   </w:style>
-  <w:style w:type="table" w:styleId="42">
+  <w:style w:type="table" w:styleId="758">
     <w:name w:val="Grid Table 4 - Accent 3"/>
-    <w:basedOn w:val="665"/>
+    <w:basedOn w:val="913"/>
     <w:uiPriority w:val="59"/>
     <w:pPr>
       <w:pBdr/>
@@ -12241,9 +12403,9 @@
       </w:tcPr>
     </w:tblStylePr>
   </w:style>
-  <w:style w:type="table" w:styleId="43">
+  <w:style w:type="table" w:styleId="759">
     <w:name w:val="Grid Table 4 - Accent 4"/>
-    <w:basedOn w:val="665"/>
+    <w:basedOn w:val="913"/>
     <w:uiPriority w:val="59"/>
     <w:pPr>
       <w:pBdr/>
@@ -12474,9 +12636,9 @@
       </w:tcPr>
     </w:tblStylePr>
   </w:style>
-  <w:style w:type="table" w:styleId="44">
+  <w:style w:type="table" w:styleId="760">
     <w:name w:val="Grid Table 4 - Accent 5"/>
-    <w:basedOn w:val="665"/>
+    <w:basedOn w:val="913"/>
     <w:uiPriority w:val="59"/>
     <w:pPr>
       <w:pBdr/>
@@ -12707,9 +12869,9 @@
       </w:tcPr>
     </w:tblStylePr>
   </w:style>
-  <w:style w:type="table" w:styleId="45">
+  <w:style w:type="table" w:styleId="761">
     <w:name w:val="Grid Table 4 - Accent 6"/>
-    <w:basedOn w:val="665"/>
+    <w:basedOn w:val="913"/>
     <w:uiPriority w:val="59"/>
     <w:pPr>
       <w:pBdr/>
@@ -12940,9 +13102,9 @@
       </w:tcPr>
     </w:tblStylePr>
   </w:style>
-  <w:style w:type="table" w:styleId="46">
+  <w:style w:type="table" w:styleId="762">
     <w:name w:val="Grid Table 5 Dark"/>
-    <w:basedOn w:val="665"/>
+    <w:basedOn w:val="913"/>
     <w:uiPriority w:val="99"/>
     <w:pPr>
       <w:pBdr/>
@@ -13168,9 +13330,9 @@
       </w:tcPr>
     </w:tblStylePr>
   </w:style>
-  <w:style w:type="table" w:styleId="47">
+  <w:style w:type="table" w:styleId="763">
     <w:name w:val="Grid Table 5 Dark- Accent 1"/>
-    <w:basedOn w:val="665"/>
+    <w:basedOn w:val="913"/>
     <w:uiPriority w:val="99"/>
     <w:pPr>
       <w:pBdr/>
@@ -13396,9 +13558,9 @@
       </w:tcPr>
     </w:tblStylePr>
   </w:style>
-  <w:style w:type="table" w:styleId="48">
+  <w:style w:type="table" w:styleId="764">
     <w:name w:val="Grid Table 5 Dark - Accent 2"/>
-    <w:basedOn w:val="665"/>
+    <w:basedOn w:val="913"/>
     <w:uiPriority w:val="99"/>
     <w:pPr>
       <w:pBdr/>
@@ -13624,9 +13786,9 @@
       </w:tcPr>
     </w:tblStylePr>
   </w:style>
-  <w:style w:type="table" w:styleId="49">
+  <w:style w:type="table" w:styleId="765">
     <w:name w:val="Grid Table 5 Dark - Accent 3"/>
-    <w:basedOn w:val="665"/>
+    <w:basedOn w:val="913"/>
     <w:uiPriority w:val="99"/>
     <w:pPr>
       <w:pBdr/>
@@ -13852,9 +14014,9 @@
       </w:tcPr>
     </w:tblStylePr>
   </w:style>
-  <w:style w:type="table" w:styleId="50">
+  <w:style w:type="table" w:styleId="766">
     <w:name w:val="Grid Table 5 Dark- Accent 4"/>
-    <w:basedOn w:val="665"/>
+    <w:basedOn w:val="913"/>
     <w:uiPriority w:val="99"/>
     <w:pPr>
       <w:pBdr/>
@@ -14080,9 +14242,9 @@
       </w:tcPr>
     </w:tblStylePr>
   </w:style>
-  <w:style w:type="table" w:styleId="51">
+  <w:style w:type="table" w:styleId="767">
     <w:name w:val="Grid Table 5 Dark - Accent 5"/>
-    <w:basedOn w:val="665"/>
+    <w:basedOn w:val="913"/>
     <w:uiPriority w:val="99"/>
     <w:pPr>
       <w:pBdr/>
@@ -14308,9 +14470,9 @@
       </w:tcPr>
     </w:tblStylePr>
   </w:style>
-  <w:style w:type="table" w:styleId="52">
+  <w:style w:type="table" w:styleId="768">
     <w:name w:val="Grid Table 5 Dark - Accent 6"/>
-    <w:basedOn w:val="665"/>
+    <w:basedOn w:val="913"/>
     <w:uiPriority w:val="99"/>
     <w:pPr>
       <w:pBdr/>
@@ -14536,9 +14698,9 @@
       </w:tcPr>
     </w:tblStylePr>
   </w:style>
-  <w:style w:type="table" w:styleId="53">
+  <w:style w:type="table" w:styleId="769">
     <w:name w:val="Grid Table 6 Colorful"/>
-    <w:basedOn w:val="665"/>
+    <w:basedOn w:val="913"/>
     <w:uiPriority w:val="99"/>
     <w:pPr>
       <w:pBdr/>
@@ -14766,9 +14928,9 @@
       </w:tcPr>
     </w:tblStylePr>
   </w:style>
-  <w:style w:type="table" w:styleId="54">
+  <w:style w:type="table" w:styleId="770">
     <w:name w:val="Grid Table 6 Colorful - Accent 1"/>
-    <w:basedOn w:val="665"/>
+    <w:basedOn w:val="913"/>
     <w:uiPriority w:val="99"/>
     <w:pPr>
       <w:pBdr/>
@@ -14996,9 +15158,9 @@
       </w:tcPr>
     </w:tblStylePr>
   </w:style>
-  <w:style w:type="table" w:styleId="55">
+  <w:style w:type="table" w:styleId="771">
     <w:name w:val="Grid Table 6 Colorful - Accent 2"/>
-    <w:basedOn w:val="665"/>
+    <w:basedOn w:val="913"/>
     <w:uiPriority w:val="99"/>
     <w:pPr>
       <w:pBdr/>
@@ -15226,9 +15388,9 @@
       </w:tcPr>
     </w:tblStylePr>
   </w:style>
-  <w:style w:type="table" w:styleId="56">
+  <w:style w:type="table" w:styleId="772">
     <w:name w:val="Grid Table 6 Colorful - Accent 3"/>
-    <w:basedOn w:val="665"/>
+    <w:basedOn w:val="913"/>
     <w:uiPriority w:val="99"/>
     <w:pPr>
       <w:pBdr/>
@@ -15456,9 +15618,9 @@
       </w:tcPr>
     </w:tblStylePr>
   </w:style>
-  <w:style w:type="table" w:styleId="57">
+  <w:style w:type="table" w:styleId="773">
     <w:name w:val="Grid Table 6 Colorful - Accent 4"/>
-    <w:basedOn w:val="665"/>
+    <w:basedOn w:val="913"/>
     <w:uiPriority w:val="99"/>
     <w:pPr>
       <w:pBdr/>
@@ -15686,9 +15848,9 @@
       </w:tcPr>
     </w:tblStylePr>
   </w:style>
-  <w:style w:type="table" w:styleId="58">
+  <w:style w:type="table" w:styleId="774">
     <w:name w:val="Grid Table 6 Colorful - Accent 5"/>
-    <w:basedOn w:val="665"/>
+    <w:basedOn w:val="913"/>
     <w:uiPriority w:val="99"/>
     <w:pPr>
       <w:pBdr/>
@@ -15916,9 +16078,9 @@
       </w:tcPr>
     </w:tblStylePr>
   </w:style>
-  <w:style w:type="table" w:styleId="59">
+  <w:style w:type="table" w:styleId="775">
     <w:name w:val="Grid Table 6 Colorful - Accent 6"/>
-    <w:basedOn w:val="665"/>
+    <w:basedOn w:val="913"/>
     <w:uiPriority w:val="99"/>
     <w:pPr>
       <w:pBdr/>
@@ -16146,9 +16308,9 @@
       </w:tcPr>
     </w:tblStylePr>
   </w:style>
-  <w:style w:type="table" w:styleId="60">
+  <w:style w:type="table" w:styleId="776">
     <w:name w:val="Grid Table 7 Colorful"/>
-    <w:basedOn w:val="665"/>
+    <w:basedOn w:val="913"/>
     <w:uiPriority w:val="99"/>
     <w:pPr>
       <w:pBdr/>
@@ -16250,11 +16412,11 @@
         <w:tblBorders/>
       </w:tblPr>
       <w:tcPr>
-        <w:shd w:color="ffffff"/>
+        <w:shd w:val="clear" w:color="ffffff"/>
         <w:tcBorders>
-          <w:top w:val="none"/>
-          <w:left w:val="none"/>
-          <w:bottom w:val="none"/>
+          <w:top w:val="none" w:color="000000" w:sz="4" w:space="0"/>
+          <w:left w:val="none" w:color="000000" w:sz="4" w:space="0"/>
+          <w:bottom w:val="none" w:color="000000" w:sz="4" w:space="0"/>
           <w:right w:val="single" w:color="000000" w:themeColor="text1" w:themeTint="80" w:sz="4" w:space="0"/>
         </w:tcBorders>
       </w:tcPr>
@@ -16277,10 +16439,10 @@
       <w:tcPr>
         <w:shd w:val="clear" w:color="ffffff" w:themeColor="light1" w:fill="ffffff" w:themeFill="light1"/>
         <w:tcBorders>
-          <w:top w:val="none"/>
-          <w:left w:val="none"/>
+          <w:top w:val="none" w:color="000000" w:sz="4" w:space="0"/>
+          <w:left w:val="none" w:color="000000" w:sz="4" w:space="0"/>
           <w:bottom w:val="single" w:color="000000" w:themeColor="text1" w:themeTint="80" w:sz="4" w:space="0"/>
-          <w:right w:val="none"/>
+          <w:right w:val="none" w:color="000000" w:sz="4" w:space="0"/>
         </w:tcBorders>
       </w:tcPr>
     </w:tblStylePr>
@@ -16300,12 +16462,12 @@
         <w:tblBorders/>
       </w:tblPr>
       <w:tcPr>
-        <w:shd w:color="ffffff"/>
+        <w:shd w:val="clear" w:color="ffffff"/>
         <w:tcBorders>
-          <w:top w:val="none"/>
+          <w:top w:val="none" w:color="000000" w:sz="4" w:space="0"/>
           <w:left w:val="single" w:color="000000" w:themeColor="text1" w:themeTint="80" w:sz="4" w:space="0"/>
-          <w:bottom w:val="none"/>
-          <w:right w:val="none"/>
+          <w:bottom w:val="none" w:color="000000" w:sz="4" w:space="0"/>
+          <w:right w:val="none" w:color="000000" w:sz="4" w:space="0"/>
         </w:tcBorders>
       </w:tcPr>
     </w:tblStylePr>
@@ -16328,9 +16490,9 @@
         <w:shd w:val="clear" w:color="ffffff" w:themeColor="light1" w:fill="ffffff" w:themeFill="light1"/>
         <w:tcBorders>
           <w:top w:val="single" w:color="000000" w:themeColor="text1" w:themeTint="80" w:sz="4" w:space="0"/>
-          <w:left w:val="none"/>
-          <w:bottom w:val="none"/>
-          <w:right w:val="none"/>
+          <w:left w:val="none" w:color="000000" w:sz="4" w:space="0"/>
+          <w:bottom w:val="none" w:color="000000" w:sz="4" w:space="0"/>
+          <w:right w:val="none" w:color="000000" w:sz="4" w:space="0"/>
         </w:tcBorders>
       </w:tcPr>
     </w:tblStylePr>
@@ -16400,9 +16562,9 @@
       </w:tcPr>
     </w:tblStylePr>
   </w:style>
-  <w:style w:type="table" w:styleId="61">
+  <w:style w:type="table" w:styleId="777">
     <w:name w:val="Grid Table 7 Colorful - Accent 1"/>
-    <w:basedOn w:val="665"/>
+    <w:basedOn w:val="913"/>
     <w:uiPriority w:val="99"/>
     <w:pPr>
       <w:pBdr/>
@@ -16504,11 +16666,11 @@
         <w:tblBorders/>
       </w:tblPr>
       <w:tcPr>
-        <w:shd w:color="ffffff"/>
+        <w:shd w:val="clear" w:color="ffffff"/>
         <w:tcBorders>
-          <w:top w:val="none"/>
-          <w:left w:val="none"/>
-          <w:bottom w:val="none"/>
+          <w:top w:val="none" w:color="000000" w:sz="4" w:space="0"/>
+          <w:left w:val="none" w:color="000000" w:sz="4" w:space="0"/>
+          <w:bottom w:val="none" w:color="000000" w:sz="4" w:space="0"/>
           <w:right w:val="single" w:color="000000" w:themeColor="accent1" w:themeTint="80" w:sz="4" w:space="0"/>
         </w:tcBorders>
       </w:tcPr>
@@ -16531,10 +16693,10 @@
       <w:tcPr>
         <w:shd w:val="clear" w:color="ffffff" w:themeColor="light1" w:fill="ffffff" w:themeFill="light1"/>
         <w:tcBorders>
-          <w:top w:val="none"/>
-          <w:left w:val="none"/>
+          <w:top w:val="none" w:color="000000" w:sz="4" w:space="0"/>
+          <w:left w:val="none" w:color="000000" w:sz="4" w:space="0"/>
           <w:bottom w:val="single" w:color="000000" w:themeColor="accent1" w:themeTint="80" w:sz="4" w:space="0"/>
-          <w:right w:val="none"/>
+          <w:right w:val="none" w:color="000000" w:sz="4" w:space="0"/>
         </w:tcBorders>
       </w:tcPr>
     </w:tblStylePr>
@@ -16554,12 +16716,12 @@
         <w:tblBorders/>
       </w:tblPr>
       <w:tcPr>
-        <w:shd w:color="ffffff"/>
+        <w:shd w:val="clear" w:color="ffffff"/>
         <w:tcBorders>
-          <w:top w:val="none"/>
+          <w:top w:val="none" w:color="000000" w:sz="4" w:space="0"/>
           <w:left w:val="single" w:color="000000" w:themeColor="accent1" w:themeTint="80" w:sz="4" w:space="0"/>
-          <w:bottom w:val="none"/>
-          <w:right w:val="none"/>
+          <w:bottom w:val="none" w:color="000000" w:sz="4" w:space="0"/>
+          <w:right w:val="none" w:color="000000" w:sz="4" w:space="0"/>
         </w:tcBorders>
       </w:tcPr>
     </w:tblStylePr>
@@ -16582,9 +16744,9 @@
         <w:shd w:val="clear" w:color="ffffff" w:themeColor="light1" w:fill="ffffff" w:themeFill="light1"/>
         <w:tcBorders>
           <w:top w:val="single" w:color="000000" w:themeColor="accent1" w:themeTint="80" w:sz="4" w:space="0"/>
-          <w:left w:val="none"/>
-          <w:bottom w:val="none"/>
-          <w:right w:val="none"/>
+          <w:left w:val="none" w:color="000000" w:sz="4" w:space="0"/>
+          <w:bottom w:val="none" w:color="000000" w:sz="4" w:space="0"/>
+          <w:right w:val="none" w:color="000000" w:sz="4" w:space="0"/>
         </w:tcBorders>
       </w:tcPr>
     </w:tblStylePr>
@@ -16654,9 +16816,9 @@
       </w:tcPr>
     </w:tblStylePr>
   </w:style>
-  <w:style w:type="table" w:styleId="62">
+  <w:style w:type="table" w:styleId="778">
     <w:name w:val="Grid Table 7 Colorful - Accent 2"/>
-    <w:basedOn w:val="665"/>
+    <w:basedOn w:val="913"/>
     <w:uiPriority w:val="99"/>
     <w:pPr>
       <w:pBdr/>
@@ -16758,11 +16920,11 @@
         <w:tblBorders/>
       </w:tblPr>
       <w:tcPr>
-        <w:shd w:color="ffffff"/>
+        <w:shd w:val="clear" w:color="ffffff"/>
         <w:tcBorders>
-          <w:top w:val="none"/>
-          <w:left w:val="none"/>
-          <w:bottom w:val="none"/>
+          <w:top w:val="none" w:color="000000" w:sz="4" w:space="0"/>
+          <w:left w:val="none" w:color="000000" w:sz="4" w:space="0"/>
+          <w:bottom w:val="none" w:color="000000" w:sz="4" w:space="0"/>
           <w:right w:val="single" w:color="000000" w:themeColor="accent2" w:themeTint="97" w:sz="4" w:space="0"/>
         </w:tcBorders>
       </w:tcPr>
@@ -16785,10 +16947,10 @@
       <w:tcPr>
         <w:shd w:val="clear" w:color="ffffff" w:themeColor="light1" w:fill="ffffff" w:themeFill="light1"/>
         <w:tcBorders>
-          <w:top w:val="none"/>
-          <w:left w:val="none"/>
+          <w:top w:val="none" w:color="000000" w:sz="4" w:space="0"/>
+          <w:left w:val="none" w:color="000000" w:sz="4" w:space="0"/>
           <w:bottom w:val="single" w:color="000000" w:themeColor="accent2" w:themeTint="97" w:sz="4" w:space="0"/>
-          <w:right w:val="none"/>
+          <w:right w:val="none" w:color="000000" w:sz="4" w:space="0"/>
         </w:tcBorders>
       </w:tcPr>
     </w:tblStylePr>
@@ -16808,12 +16970,12 @@
         <w:tblBorders/>
       </w:tblPr>
       <w:tcPr>
-        <w:shd w:color="ffffff"/>
+        <w:shd w:val="clear" w:color="ffffff"/>
         <w:tcBorders>
-          <w:top w:val="none"/>
+          <w:top w:val="none" w:color="000000" w:sz="4" w:space="0"/>
           <w:left w:val="single" w:color="000000" w:themeColor="accent2" w:themeTint="97" w:sz="4" w:space="0"/>
-          <w:bottom w:val="none"/>
-          <w:right w:val="none"/>
+          <w:bottom w:val="none" w:color="000000" w:sz="4" w:space="0"/>
+          <w:right w:val="none" w:color="000000" w:sz="4" w:space="0"/>
         </w:tcBorders>
       </w:tcPr>
     </w:tblStylePr>
@@ -16836,9 +16998,9 @@
         <w:shd w:val="clear" w:color="ffffff" w:themeColor="light1" w:fill="ffffff" w:themeFill="light1"/>
         <w:tcBorders>
           <w:top w:val="single" w:color="000000" w:themeColor="accent2" w:themeTint="97" w:sz="4" w:space="0"/>
-          <w:left w:val="none"/>
-          <w:bottom w:val="none"/>
-          <w:right w:val="none"/>
+          <w:left w:val="none" w:color="000000" w:sz="4" w:space="0"/>
+          <w:bottom w:val="none" w:color="000000" w:sz="4" w:space="0"/>
+          <w:right w:val="none" w:color="000000" w:sz="4" w:space="0"/>
         </w:tcBorders>
       </w:tcPr>
     </w:tblStylePr>
@@ -16908,9 +17070,9 @@
       </w:tcPr>
     </w:tblStylePr>
   </w:style>
-  <w:style w:type="table" w:styleId="63">
+  <w:style w:type="table" w:styleId="779">
     <w:name w:val="Grid Table 7 Colorful - Accent 3"/>
-    <w:basedOn w:val="665"/>
+    <w:basedOn w:val="913"/>
     <w:uiPriority w:val="99"/>
     <w:pPr>
       <w:pBdr/>
@@ -17012,11 +17174,11 @@
         <w:tblBorders/>
       </w:tblPr>
       <w:tcPr>
-        <w:shd w:color="ffffff"/>
+        <w:shd w:val="clear" w:color="ffffff"/>
         <w:tcBorders>
-          <w:top w:val="none"/>
-          <w:left w:val="none"/>
-          <w:bottom w:val="none"/>
+          <w:top w:val="none" w:color="000000" w:sz="4" w:space="0"/>
+          <w:left w:val="none" w:color="000000" w:sz="4" w:space="0"/>
+          <w:bottom w:val="none" w:color="000000" w:sz="4" w:space="0"/>
           <w:right w:val="single" w:color="000000" w:themeColor="accent3" w:themeTint="FE" w:sz="4" w:space="0"/>
         </w:tcBorders>
       </w:tcPr>
@@ -17039,10 +17201,10 @@
       <w:tcPr>
         <w:shd w:val="clear" w:color="ffffff" w:themeColor="light1" w:fill="ffffff" w:themeFill="light1"/>
         <w:tcBorders>
-          <w:top w:val="none"/>
-          <w:left w:val="none"/>
+          <w:top w:val="none" w:color="000000" w:sz="4" w:space="0"/>
+          <w:left w:val="none" w:color="000000" w:sz="4" w:space="0"/>
           <w:bottom w:val="single" w:color="000000" w:themeColor="accent3" w:themeTint="FE" w:sz="4" w:space="0"/>
-          <w:right w:val="none"/>
+          <w:right w:val="none" w:color="000000" w:sz="4" w:space="0"/>
         </w:tcBorders>
       </w:tcPr>
     </w:tblStylePr>
@@ -17062,12 +17224,12 @@
         <w:tblBorders/>
       </w:tblPr>
       <w:tcPr>
-        <w:shd w:color="ffffff"/>
+        <w:shd w:val="clear" w:color="ffffff"/>
         <w:tcBorders>
-          <w:top w:val="none"/>
+          <w:top w:val="none" w:color="000000" w:sz="4" w:space="0"/>
           <w:left w:val="single" w:color="000000" w:themeColor="accent3" w:themeTint="FE" w:sz="4" w:space="0"/>
-          <w:bottom w:val="none"/>
-          <w:right w:val="none"/>
+          <w:bottom w:val="none" w:color="000000" w:sz="4" w:space="0"/>
+          <w:right w:val="none" w:color="000000" w:sz="4" w:space="0"/>
         </w:tcBorders>
       </w:tcPr>
     </w:tblStylePr>
@@ -17090,9 +17252,9 @@
         <w:shd w:val="clear" w:color="ffffff" w:themeColor="light1" w:fill="ffffff" w:themeFill="light1"/>
         <w:tcBorders>
           <w:top w:val="single" w:color="000000" w:themeColor="accent3" w:themeTint="FE" w:sz="4" w:space="0"/>
-          <w:left w:val="none"/>
-          <w:bottom w:val="none"/>
-          <w:right w:val="none"/>
+          <w:left w:val="none" w:color="000000" w:sz="4" w:space="0"/>
+          <w:bottom w:val="none" w:color="000000" w:sz="4" w:space="0"/>
+          <w:right w:val="none" w:color="000000" w:sz="4" w:space="0"/>
         </w:tcBorders>
       </w:tcPr>
     </w:tblStylePr>
@@ -17162,9 +17324,9 @@
       </w:tcPr>
     </w:tblStylePr>
   </w:style>
-  <w:style w:type="table" w:styleId="64">
+  <w:style w:type="table" w:styleId="780">
     <w:name w:val="Grid Table 7 Colorful - Accent 4"/>
-    <w:basedOn w:val="665"/>
+    <w:basedOn w:val="913"/>
     <w:uiPriority w:val="99"/>
     <w:pPr>
       <w:pBdr/>
@@ -17266,11 +17428,11 @@
         <w:tblBorders/>
       </w:tblPr>
       <w:tcPr>
-        <w:shd w:color="ffffff"/>
+        <w:shd w:val="clear" w:color="ffffff"/>
         <w:tcBorders>
-          <w:top w:val="none"/>
-          <w:left w:val="none"/>
-          <w:bottom w:val="none"/>
+          <w:top w:val="none" w:color="000000" w:sz="4" w:space="0"/>
+          <w:left w:val="none" w:color="000000" w:sz="4" w:space="0"/>
+          <w:bottom w:val="none" w:color="000000" w:sz="4" w:space="0"/>
           <w:right w:val="single" w:color="000000" w:themeColor="accent4" w:themeTint="9A" w:sz="4" w:space="0"/>
         </w:tcBorders>
       </w:tcPr>
@@ -17293,10 +17455,10 @@
       <w:tcPr>
         <w:shd w:val="clear" w:color="ffffff" w:themeColor="light1" w:fill="ffffff" w:themeFill="light1"/>
         <w:tcBorders>
-          <w:top w:val="none"/>
-          <w:left w:val="none"/>
+          <w:top w:val="none" w:color="000000" w:sz="4" w:space="0"/>
+          <w:left w:val="none" w:color="000000" w:sz="4" w:space="0"/>
           <w:bottom w:val="single" w:color="000000" w:themeColor="accent4" w:themeTint="9A" w:sz="4" w:space="0"/>
-          <w:right w:val="none"/>
+          <w:right w:val="none" w:color="000000" w:sz="4" w:space="0"/>
         </w:tcBorders>
       </w:tcPr>
     </w:tblStylePr>
@@ -17316,12 +17478,12 @@
         <w:tblBorders/>
       </w:tblPr>
       <w:tcPr>
-        <w:shd w:color="ffffff"/>
+        <w:shd w:val="clear" w:color="ffffff"/>
         <w:tcBorders>
-          <w:top w:val="none"/>
+          <w:top w:val="none" w:color="000000" w:sz="4" w:space="0"/>
           <w:left w:val="single" w:color="000000" w:themeColor="accent4" w:themeTint="9A" w:sz="4" w:space="0"/>
-          <w:bottom w:val="none"/>
-          <w:right w:val="none"/>
+          <w:bottom w:val="none" w:color="000000" w:sz="4" w:space="0"/>
+          <w:right w:val="none" w:color="000000" w:sz="4" w:space="0"/>
         </w:tcBorders>
       </w:tcPr>
     </w:tblStylePr>
@@ -17344,9 +17506,9 @@
         <w:shd w:val="clear" w:color="ffffff" w:themeColor="light1" w:fill="ffffff" w:themeFill="light1"/>
         <w:tcBorders>
           <w:top w:val="single" w:color="000000" w:themeColor="accent4" w:themeTint="9A" w:sz="4" w:space="0"/>
-          <w:left w:val="none"/>
-          <w:bottom w:val="none"/>
-          <w:right w:val="none"/>
+          <w:left w:val="none" w:color="000000" w:sz="4" w:space="0"/>
+          <w:bottom w:val="none" w:color="000000" w:sz="4" w:space="0"/>
+          <w:right w:val="none" w:color="000000" w:sz="4" w:space="0"/>
         </w:tcBorders>
       </w:tcPr>
     </w:tblStylePr>
@@ -17416,9 +17578,9 @@
       </w:tcPr>
     </w:tblStylePr>
   </w:style>
-  <w:style w:type="table" w:styleId="65">
+  <w:style w:type="table" w:styleId="781">
     <w:name w:val="Grid Table 7 Colorful - Accent 5"/>
-    <w:basedOn w:val="665"/>
+    <w:basedOn w:val="913"/>
     <w:uiPriority w:val="99"/>
     <w:pPr>
       <w:pBdr/>
@@ -17520,11 +17682,11 @@
         <w:tblBorders/>
       </w:tblPr>
       <w:tcPr>
-        <w:shd w:color="ffffff"/>
+        <w:shd w:val="clear" w:color="ffffff"/>
         <w:tcBorders>
-          <w:top w:val="none"/>
-          <w:left w:val="none"/>
-          <w:bottom w:val="none"/>
+          <w:top w:val="none" w:color="000000" w:sz="4" w:space="0"/>
+          <w:left w:val="none" w:color="000000" w:sz="4" w:space="0"/>
+          <w:bottom w:val="none" w:color="000000" w:sz="4" w:space="0"/>
           <w:right w:val="single" w:color="000000" w:themeColor="accent5" w:themeTint="90" w:sz="4" w:space="0"/>
         </w:tcBorders>
       </w:tcPr>
@@ -17547,10 +17709,10 @@
       <w:tcPr>
         <w:shd w:val="clear" w:color="ffffff" w:themeColor="light1" w:fill="ffffff" w:themeFill="light1"/>
         <w:tcBorders>
-          <w:top w:val="none"/>
-          <w:left w:val="none"/>
+          <w:top w:val="none" w:color="000000" w:sz="4" w:space="0"/>
+          <w:left w:val="none" w:color="000000" w:sz="4" w:space="0"/>
           <w:bottom w:val="single" w:color="000000" w:themeColor="accent5" w:themeTint="90" w:sz="4" w:space="0"/>
-          <w:right w:val="none"/>
+          <w:right w:val="none" w:color="000000" w:sz="4" w:space="0"/>
         </w:tcBorders>
       </w:tcPr>
     </w:tblStylePr>
@@ -17570,12 +17732,12 @@
         <w:tblBorders/>
       </w:tblPr>
       <w:tcPr>
-        <w:shd w:color="ffffff"/>
+        <w:shd w:val="clear" w:color="ffffff"/>
         <w:tcBorders>
-          <w:top w:val="none"/>
+          <w:top w:val="none" w:color="000000" w:sz="4" w:space="0"/>
           <w:left w:val="single" w:color="000000" w:themeColor="accent5" w:themeTint="90" w:sz="4" w:space="0"/>
-          <w:bottom w:val="none"/>
-          <w:right w:val="none"/>
+          <w:bottom w:val="none" w:color="000000" w:sz="4" w:space="0"/>
+          <w:right w:val="none" w:color="000000" w:sz="4" w:space="0"/>
         </w:tcBorders>
       </w:tcPr>
     </w:tblStylePr>
@@ -17598,9 +17760,9 @@
         <w:shd w:val="clear" w:color="ffffff" w:themeColor="light1" w:fill="ffffff" w:themeFill="light1"/>
         <w:tcBorders>
           <w:top w:val="single" w:color="000000" w:themeColor="accent5" w:themeTint="90" w:sz="4" w:space="0"/>
-          <w:left w:val="none"/>
-          <w:bottom w:val="none"/>
-          <w:right w:val="none"/>
+          <w:left w:val="none" w:color="000000" w:sz="4" w:space="0"/>
+          <w:bottom w:val="none" w:color="000000" w:sz="4" w:space="0"/>
+          <w:right w:val="none" w:color="000000" w:sz="4" w:space="0"/>
         </w:tcBorders>
       </w:tcPr>
     </w:tblStylePr>
@@ -17670,9 +17832,9 @@
       </w:tcPr>
     </w:tblStylePr>
   </w:style>
-  <w:style w:type="table" w:styleId="66">
+  <w:style w:type="table" w:styleId="782">
     <w:name w:val="Grid Table 7 Colorful - Accent 6"/>
-    <w:basedOn w:val="665"/>
+    <w:basedOn w:val="913"/>
     <w:uiPriority w:val="99"/>
     <w:pPr>
       <w:pBdr/>
@@ -17774,11 +17936,11 @@
         <w:tblBorders/>
       </w:tblPr>
       <w:tcPr>
-        <w:shd w:color="ffffff"/>
+        <w:shd w:val="clear" w:color="ffffff"/>
         <w:tcBorders>
-          <w:top w:val="none"/>
-          <w:left w:val="none"/>
-          <w:bottom w:val="none"/>
+          <w:top w:val="none" w:color="000000" w:sz="4" w:space="0"/>
+          <w:left w:val="none" w:color="000000" w:sz="4" w:space="0"/>
+          <w:bottom w:val="none" w:color="000000" w:sz="4" w:space="0"/>
           <w:right w:val="single" w:color="000000" w:themeColor="accent6" w:themeTint="90" w:sz="4" w:space="0"/>
         </w:tcBorders>
       </w:tcPr>
@@ -17801,10 +17963,10 @@
       <w:tcPr>
         <w:shd w:val="clear" w:color="ffffff" w:themeColor="light1" w:fill="ffffff" w:themeFill="light1"/>
         <w:tcBorders>
-          <w:top w:val="none"/>
-          <w:left w:val="none"/>
+          <w:top w:val="none" w:color="000000" w:sz="4" w:space="0"/>
+          <w:left w:val="none" w:color="000000" w:sz="4" w:space="0"/>
           <w:bottom w:val="single" w:color="000000" w:themeColor="accent6" w:themeTint="90" w:sz="4" w:space="0"/>
-          <w:right w:val="none"/>
+          <w:right w:val="none" w:color="000000" w:sz="4" w:space="0"/>
         </w:tcBorders>
       </w:tcPr>
     </w:tblStylePr>
@@ -17824,12 +17986,12 @@
         <w:tblBorders/>
       </w:tblPr>
       <w:tcPr>
-        <w:shd w:color="ffffff"/>
+        <w:shd w:val="clear" w:color="ffffff"/>
         <w:tcBorders>
-          <w:top w:val="none"/>
+          <w:top w:val="none" w:color="000000" w:sz="4" w:space="0"/>
           <w:left w:val="single" w:color="000000" w:themeColor="accent6" w:themeTint="90" w:sz="4" w:space="0"/>
-          <w:bottom w:val="none"/>
-          <w:right w:val="none"/>
+          <w:bottom w:val="none" w:color="000000" w:sz="4" w:space="0"/>
+          <w:right w:val="none" w:color="000000" w:sz="4" w:space="0"/>
         </w:tcBorders>
       </w:tcPr>
     </w:tblStylePr>
@@ -17852,9 +18014,9 @@
         <w:shd w:val="clear" w:color="ffffff" w:themeColor="light1" w:fill="ffffff" w:themeFill="light1"/>
         <w:tcBorders>
           <w:top w:val="single" w:color="000000" w:themeColor="accent6" w:themeTint="90" w:sz="4" w:space="0"/>
-          <w:left w:val="none"/>
-          <w:bottom w:val="none"/>
-          <w:right w:val="none"/>
+          <w:left w:val="none" w:color="000000" w:sz="4" w:space="0"/>
+          <w:bottom w:val="none" w:color="000000" w:sz="4" w:space="0"/>
+          <w:right w:val="none" w:color="000000" w:sz="4" w:space="0"/>
         </w:tcBorders>
       </w:tcPr>
     </w:tblStylePr>
@@ -17924,9 +18086,9 @@
       </w:tcPr>
     </w:tblStylePr>
   </w:style>
-  <w:style w:type="table" w:styleId="67">
+  <w:style w:type="table" w:styleId="783">
     <w:name w:val="List Table 1 Light"/>
-    <w:basedOn w:val="665"/>
+    <w:basedOn w:val="913"/>
     <w:uiPriority w:val="99"/>
     <w:pPr>
       <w:pBdr/>
@@ -18140,9 +18302,9 @@
       </w:tcPr>
     </w:tblStylePr>
   </w:style>
-  <w:style w:type="table" w:styleId="68">
+  <w:style w:type="table" w:styleId="784">
     <w:name w:val="List Table 1 Light - Accent 1"/>
-    <w:basedOn w:val="665"/>
+    <w:basedOn w:val="913"/>
     <w:uiPriority w:val="99"/>
     <w:pPr>
       <w:pBdr/>
@@ -18356,9 +18518,9 @@
       </w:tcPr>
     </w:tblStylePr>
   </w:style>
-  <w:style w:type="table" w:styleId="69">
+  <w:style w:type="table" w:styleId="785">
     <w:name w:val="List Table 1 Light - Accent 2"/>
-    <w:basedOn w:val="665"/>
+    <w:basedOn w:val="913"/>
     <w:uiPriority w:val="99"/>
     <w:pPr>
       <w:pBdr/>
@@ -18572,9 +18734,9 @@
       </w:tcPr>
     </w:tblStylePr>
   </w:style>
-  <w:style w:type="table" w:styleId="70">
+  <w:style w:type="table" w:styleId="786">
     <w:name w:val="List Table 1 Light - Accent 3"/>
-    <w:basedOn w:val="665"/>
+    <w:basedOn w:val="913"/>
     <w:uiPriority w:val="99"/>
     <w:pPr>
       <w:pBdr/>
@@ -18788,9 +18950,9 @@
       </w:tcPr>
     </w:tblStylePr>
   </w:style>
-  <w:style w:type="table" w:styleId="71">
+  <w:style w:type="table" w:styleId="787">
     <w:name w:val="List Table 1 Light - Accent 4"/>
-    <w:basedOn w:val="665"/>
+    <w:basedOn w:val="913"/>
     <w:uiPriority w:val="99"/>
     <w:pPr>
       <w:pBdr/>
@@ -19004,9 +19166,9 @@
       </w:tcPr>
     </w:tblStylePr>
   </w:style>
-  <w:style w:type="table" w:styleId="72">
+  <w:style w:type="table" w:styleId="788">
     <w:name w:val="List Table 1 Light - Accent 5"/>
-    <w:basedOn w:val="665"/>
+    <w:basedOn w:val="913"/>
     <w:uiPriority w:val="99"/>
     <w:pPr>
       <w:pBdr/>
@@ -19220,9 +19382,9 @@
       </w:tcPr>
     </w:tblStylePr>
   </w:style>
-  <w:style w:type="table" w:styleId="73">
+  <w:style w:type="table" w:styleId="789">
     <w:name w:val="List Table 1 Light - Accent 6"/>
-    <w:basedOn w:val="665"/>
+    <w:basedOn w:val="913"/>
     <w:uiPriority w:val="99"/>
     <w:pPr>
       <w:pBdr/>
@@ -19436,9 +19598,9 @@
       </w:tcPr>
     </w:tblStylePr>
   </w:style>
-  <w:style w:type="table" w:styleId="74">
+  <w:style w:type="table" w:styleId="790">
     <w:name w:val="List Table 2"/>
-    <w:basedOn w:val="665"/>
+    <w:basedOn w:val="913"/>
     <w:uiPriority w:val="99"/>
     <w:pPr>
       <w:pBdr/>
@@ -19674,9 +19836,9 @@
       </w:tcPr>
     </w:tblStylePr>
   </w:style>
-  <w:style w:type="table" w:styleId="75">
+  <w:style w:type="table" w:styleId="791">
     <w:name w:val="List Table 2 - Accent 1"/>
-    <w:basedOn w:val="665"/>
+    <w:basedOn w:val="913"/>
     <w:uiPriority w:val="99"/>
     <w:pPr>
       <w:pBdr/>
@@ -19912,9 +20074,9 @@
       </w:tcPr>
     </w:tblStylePr>
   </w:style>
-  <w:style w:type="table" w:styleId="76">
+  <w:style w:type="table" w:styleId="792">
     <w:name w:val="List Table 2 - Accent 2"/>
-    <w:basedOn w:val="665"/>
+    <w:basedOn w:val="913"/>
     <w:uiPriority w:val="99"/>
     <w:pPr>
       <w:pBdr/>
@@ -20150,9 +20312,9 @@
       </w:tcPr>
     </w:tblStylePr>
   </w:style>
-  <w:style w:type="table" w:styleId="77">
+  <w:style w:type="table" w:styleId="793">
     <w:name w:val="List Table 2 - Accent 3"/>
-    <w:basedOn w:val="665"/>
+    <w:basedOn w:val="913"/>
     <w:uiPriority w:val="99"/>
     <w:pPr>
       <w:pBdr/>
@@ -20388,9 +20550,9 @@
       </w:tcPr>
     </w:tblStylePr>
   </w:style>
-  <w:style w:type="table" w:styleId="78">
+  <w:style w:type="table" w:styleId="794">
     <w:name w:val="List Table 2 - Accent 4"/>
-    <w:basedOn w:val="665"/>
+    <w:basedOn w:val="913"/>
     <w:uiPriority w:val="99"/>
     <w:pPr>
       <w:pBdr/>
@@ -20626,9 +20788,9 @@
       </w:tcPr>
     </w:tblStylePr>
   </w:style>
-  <w:style w:type="table" w:styleId="79">
+  <w:style w:type="table" w:styleId="795">
     <w:name w:val="List Table 2 - Accent 5"/>
-    <w:basedOn w:val="665"/>
+    <w:basedOn w:val="913"/>
     <w:uiPriority w:val="99"/>
     <w:pPr>
       <w:pBdr/>
@@ -20864,9 +21026,9 @@
       </w:tcPr>
     </w:tblStylePr>
   </w:style>
-  <w:style w:type="table" w:styleId="80">
+  <w:style w:type="table" w:styleId="796">
     <w:name w:val="List Table 2 - Accent 6"/>
-    <w:basedOn w:val="665"/>
+    <w:basedOn w:val="913"/>
     <w:uiPriority w:val="99"/>
     <w:pPr>
       <w:pBdr/>
@@ -21102,9 +21264,9 @@
       </w:tcPr>
     </w:tblStylePr>
   </w:style>
-  <w:style w:type="table" w:styleId="81">
+  <w:style w:type="table" w:styleId="797">
     <w:name w:val="List Table 3"/>
-    <w:basedOn w:val="665"/>
+    <w:basedOn w:val="913"/>
     <w:uiPriority w:val="99"/>
     <w:pPr>
       <w:pBdr/>
@@ -21330,9 +21492,9 @@
       </w:tcPr>
     </w:tblStylePr>
   </w:style>
-  <w:style w:type="table" w:styleId="82">
+  <w:style w:type="table" w:styleId="798">
     <w:name w:val="List Table 3 - Accent 1"/>
-    <w:basedOn w:val="665"/>
+    <w:basedOn w:val="913"/>
     <w:uiPriority w:val="99"/>
     <w:pPr>
       <w:pBdr/>
@@ -21558,9 +21720,9 @@
       </w:tcPr>
     </w:tblStylePr>
   </w:style>
-  <w:style w:type="table" w:styleId="83">
+  <w:style w:type="table" w:styleId="799">
     <w:name w:val="List Table 3 - Accent 2"/>
-    <w:basedOn w:val="665"/>
+    <w:basedOn w:val="913"/>
     <w:uiPriority w:val="99"/>
     <w:pPr>
       <w:pBdr/>
@@ -21786,9 +21948,9 @@
       </w:tcPr>
     </w:tblStylePr>
   </w:style>
-  <w:style w:type="table" w:styleId="84">
+  <w:style w:type="table" w:styleId="800">
     <w:name w:val="List Table 3 - Accent 3"/>
-    <w:basedOn w:val="665"/>
+    <w:basedOn w:val="913"/>
     <w:uiPriority w:val="99"/>
     <w:pPr>
       <w:pBdr/>
@@ -22014,9 +22176,9 @@
       </w:tcPr>
     </w:tblStylePr>
   </w:style>
-  <w:style w:type="table" w:styleId="85">
+  <w:style w:type="table" w:styleId="801">
     <w:name w:val="List Table 3 - Accent 4"/>
-    <w:basedOn w:val="665"/>
+    <w:basedOn w:val="913"/>
     <w:uiPriority w:val="99"/>
     <w:pPr>
       <w:pBdr/>
@@ -22242,9 +22404,9 @@
       </w:tcPr>
     </w:tblStylePr>
   </w:style>
-  <w:style w:type="table" w:styleId="86">
+  <w:style w:type="table" w:styleId="802">
     <w:name w:val="List Table 3 - Accent 5"/>
-    <w:basedOn w:val="665"/>
+    <w:basedOn w:val="913"/>
     <w:uiPriority w:val="99"/>
     <w:pPr>
       <w:pBdr/>
@@ -22470,9 +22632,9 @@
       </w:tcPr>
     </w:tblStylePr>
   </w:style>
-  <w:style w:type="table" w:styleId="87">
+  <w:style w:type="table" w:styleId="803">
     <w:name w:val="List Table 3 - Accent 6"/>
-    <w:basedOn w:val="665"/>
+    <w:basedOn w:val="913"/>
     <w:uiPriority w:val="99"/>
     <w:pPr>
       <w:pBdr/>
@@ -22698,9 +22860,9 @@
       </w:tcPr>
     </w:tblStylePr>
   </w:style>
-  <w:style w:type="table" w:styleId="88">
+  <w:style w:type="table" w:styleId="804">
     <w:name w:val="List Table 4"/>
-    <w:basedOn w:val="665"/>
+    <w:basedOn w:val="913"/>
     <w:uiPriority w:val="99"/>
     <w:pPr>
       <w:pBdr/>
@@ -22923,9 +23085,9 @@
       </w:tcPr>
     </w:tblStylePr>
   </w:style>
-  <w:style w:type="table" w:styleId="89">
+  <w:style w:type="table" w:styleId="805">
     <w:name w:val="List Table 4 - Accent 1"/>
-    <w:basedOn w:val="665"/>
+    <w:basedOn w:val="913"/>
     <w:uiPriority w:val="99"/>
     <w:pPr>
       <w:pBdr/>
@@ -23148,9 +23310,9 @@
       </w:tcPr>
     </w:tblStylePr>
   </w:style>
-  <w:style w:type="table" w:styleId="90">
+  <w:style w:type="table" w:styleId="806">
     <w:name w:val="List Table 4 - Accent 2"/>
-    <w:basedOn w:val="665"/>
+    <w:basedOn w:val="913"/>
     <w:uiPriority w:val="99"/>
     <w:pPr>
       <w:pBdr/>
@@ -23373,9 +23535,9 @@
       </w:tcPr>
     </w:tblStylePr>
   </w:style>
-  <w:style w:type="table" w:styleId="91">
+  <w:style w:type="table" w:styleId="807">
     <w:name w:val="List Table 4 - Accent 3"/>
-    <w:basedOn w:val="665"/>
+    <w:basedOn w:val="913"/>
     <w:uiPriority w:val="99"/>
     <w:pPr>
       <w:pBdr/>
@@ -23598,9 +23760,9 @@
       </w:tcPr>
     </w:tblStylePr>
   </w:style>
-  <w:style w:type="table" w:styleId="92">
+  <w:style w:type="table" w:styleId="808">
     <w:name w:val="List Table 4 - Accent 4"/>
-    <w:basedOn w:val="665"/>
+    <w:basedOn w:val="913"/>
     <w:uiPriority w:val="99"/>
     <w:pPr>
       <w:pBdr/>
@@ -23823,9 +23985,9 @@
       </w:tcPr>
     </w:tblStylePr>
   </w:style>
-  <w:style w:type="table" w:styleId="93">
+  <w:style w:type="table" w:styleId="809">
     <w:name w:val="List Table 4 - Accent 5"/>
-    <w:basedOn w:val="665"/>
+    <w:basedOn w:val="913"/>
     <w:uiPriority w:val="99"/>
     <w:pPr>
       <w:pBdr/>
@@ -24048,9 +24210,9 @@
       </w:tcPr>
     </w:tblStylePr>
   </w:style>
-  <w:style w:type="table" w:styleId="94">
+  <w:style w:type="table" w:styleId="810">
     <w:name w:val="List Table 4 - Accent 6"/>
-    <w:basedOn w:val="665"/>
+    <w:basedOn w:val="913"/>
     <w:uiPriority w:val="99"/>
     <w:pPr>
       <w:pBdr/>
@@ -24273,9 +24435,9 @@
       </w:tcPr>
     </w:tblStylePr>
   </w:style>
-  <w:style w:type="table" w:styleId="95">
+  <w:style w:type="table" w:styleId="811">
     <w:name w:val="List Table 5 Dark"/>
-    <w:basedOn w:val="665"/>
+    <w:basedOn w:val="913"/>
     <w:uiPriority w:val="99"/>
     <w:pPr>
       <w:pBdr/>
@@ -24515,9 +24677,9 @@
       </w:tcPr>
     </w:tblStylePr>
   </w:style>
-  <w:style w:type="table" w:styleId="96">
+  <w:style w:type="table" w:styleId="812">
     <w:name w:val="List Table 5 Dark - Accent 1"/>
-    <w:basedOn w:val="665"/>
+    <w:basedOn w:val="913"/>
     <w:uiPriority w:val="99"/>
     <w:pPr>
       <w:pBdr/>
@@ -24757,9 +24919,9 @@
       </w:tcPr>
     </w:tblStylePr>
   </w:style>
-  <w:style w:type="table" w:styleId="97">
+  <w:style w:type="table" w:styleId="813">
     <w:name w:val="List Table 5 Dark - Accent 2"/>
-    <w:basedOn w:val="665"/>
+    <w:basedOn w:val="913"/>
     <w:uiPriority w:val="99"/>
     <w:pPr>
       <w:pBdr/>
@@ -24999,9 +25161,9 @@
       </w:tcPr>
     </w:tblStylePr>
   </w:style>
-  <w:style w:type="table" w:styleId="98">
+  <w:style w:type="table" w:styleId="814">
     <w:name w:val="List Table 5 Dark - Accent 3"/>
-    <w:basedOn w:val="665"/>
+    <w:basedOn w:val="913"/>
     <w:uiPriority w:val="99"/>
     <w:pPr>
       <w:pBdr/>
@@ -25241,9 +25403,9 @@
       </w:tcPr>
     </w:tblStylePr>
   </w:style>
-  <w:style w:type="table" w:styleId="99">
+  <w:style w:type="table" w:styleId="815">
     <w:name w:val="List Table 5 Dark - Accent 4"/>
-    <w:basedOn w:val="665"/>
+    <w:basedOn w:val="913"/>
     <w:uiPriority w:val="99"/>
     <w:pPr>
       <w:pBdr/>
@@ -25483,9 +25645,9 @@
       </w:tcPr>
     </w:tblStylePr>
   </w:style>
-  <w:style w:type="table" w:styleId="100">
+  <w:style w:type="table" w:styleId="816">
     <w:name w:val="List Table 5 Dark - Accent 5"/>
-    <w:basedOn w:val="665"/>
+    <w:basedOn w:val="913"/>
     <w:uiPriority w:val="99"/>
     <w:pPr>
       <w:pBdr/>
@@ -25725,9 +25887,9 @@
       </w:tcPr>
     </w:tblStylePr>
   </w:style>
-  <w:style w:type="table" w:styleId="101">
+  <w:style w:type="table" w:styleId="817">
     <w:name w:val="List Table 5 Dark - Accent 6"/>
-    <w:basedOn w:val="665"/>
+    <w:basedOn w:val="913"/>
     <w:uiPriority w:val="99"/>
     <w:pPr>
       <w:pBdr/>
@@ -25967,9 +26129,9 @@
       </w:tcPr>
     </w:tblStylePr>
   </w:style>
-  <w:style w:type="table" w:styleId="102">
+  <w:style w:type="table" w:styleId="818">
     <w:name w:val="List Table 6 Colorful"/>
-    <w:basedOn w:val="665"/>
+    <w:basedOn w:val="913"/>
     <w:uiPriority w:val="99"/>
     <w:pPr>
       <w:pBdr/>
@@ -26190,9 +26352,9 @@
       </w:tcPr>
     </w:tblStylePr>
   </w:style>
-  <w:style w:type="table" w:styleId="103">
+  <w:style w:type="table" w:styleId="819">
     <w:name w:val="List Table 6 Colorful - Accent 1"/>
-    <w:basedOn w:val="665"/>
+    <w:basedOn w:val="913"/>
     <w:uiPriority w:val="99"/>
     <w:pPr>
       <w:pBdr/>
@@ -26413,9 +26575,9 @@
       </w:tcPr>
     </w:tblStylePr>
   </w:style>
-  <w:style w:type="table" w:styleId="104">
+  <w:style w:type="table" w:styleId="820">
     <w:name w:val="List Table 6 Colorful - Accent 2"/>
-    <w:basedOn w:val="665"/>
+    <w:basedOn w:val="913"/>
     <w:uiPriority w:val="99"/>
     <w:pPr>
       <w:pBdr/>
@@ -26636,9 +26798,9 @@
       </w:tcPr>
     </w:tblStylePr>
   </w:style>
-  <w:style w:type="table" w:styleId="105">
+  <w:style w:type="table" w:styleId="821">
     <w:name w:val="List Table 6 Colorful - Accent 3"/>
-    <w:basedOn w:val="665"/>
+    <w:basedOn w:val="913"/>
     <w:uiPriority w:val="99"/>
     <w:pPr>
       <w:pBdr/>
@@ -26859,9 +27021,9 @@
       </w:tcPr>
     </w:tblStylePr>
   </w:style>
-  <w:style w:type="table" w:styleId="106">
+  <w:style w:type="table" w:styleId="822">
     <w:name w:val="List Table 6 Colorful - Accent 4"/>
-    <w:basedOn w:val="665"/>
+    <w:basedOn w:val="913"/>
     <w:uiPriority w:val="99"/>
     <w:pPr>
       <w:pBdr/>
@@ -27082,9 +27244,9 @@
       </w:tcPr>
     </w:tblStylePr>
   </w:style>
-  <w:style w:type="table" w:styleId="107">
+  <w:style w:type="table" w:styleId="823">
     <w:name w:val="List Table 6 Colorful - Accent 5"/>
-    <w:basedOn w:val="665"/>
+    <w:basedOn w:val="913"/>
     <w:uiPriority w:val="99"/>
     <w:pPr>
       <w:pBdr/>
@@ -27305,9 +27467,9 @@
       </w:tcPr>
     </w:tblStylePr>
   </w:style>
-  <w:style w:type="table" w:styleId="108">
+  <w:style w:type="table" w:styleId="824">
     <w:name w:val="List Table 6 Colorful - Accent 6"/>
-    <w:basedOn w:val="665"/>
+    <w:basedOn w:val="913"/>
     <w:uiPriority w:val="99"/>
     <w:pPr>
       <w:pBdr/>
@@ -27528,9 +27690,9 @@
       </w:tcPr>
     </w:tblStylePr>
   </w:style>
-  <w:style w:type="table" w:styleId="109">
+  <w:style w:type="table" w:styleId="825">
     <w:name w:val="List Table 7 Colorful"/>
-    <w:basedOn w:val="665"/>
+    <w:basedOn w:val="913"/>
     <w:uiPriority w:val="99"/>
     <w:pPr>
       <w:pBdr/>
@@ -27629,11 +27791,11 @@
         <w:tblBorders/>
       </w:tblPr>
       <w:tcPr>
-        <w:shd w:color="ffffff"/>
+        <w:shd w:val="clear" w:color="ffffff"/>
         <w:tcBorders>
-          <w:top w:val="none"/>
-          <w:left w:val="none"/>
-          <w:bottom w:val="none"/>
+          <w:top w:val="none" w:color="000000" w:sz="4" w:space="0"/>
+          <w:left w:val="none" w:color="000000" w:sz="4" w:space="0"/>
+          <w:bottom w:val="none" w:color="000000" w:sz="4" w:space="0"/>
           <w:right w:val="single" w:color="000000" w:themeColor="text1" w:themeTint="80" w:sz="4" w:space="0"/>
         </w:tcBorders>
       </w:tcPr>
@@ -27656,10 +27818,10 @@
       <w:tcPr>
         <w:shd w:val="clear" w:color="ffffff" w:themeColor="light1" w:fill="ffffff" w:themeFill="light1"/>
         <w:tcBorders>
-          <w:top w:val="none"/>
-          <w:left w:val="none"/>
+          <w:top w:val="none" w:color="000000" w:sz="4" w:space="0"/>
+          <w:left w:val="none" w:color="000000" w:sz="4" w:space="0"/>
           <w:bottom w:val="single" w:color="000000" w:themeColor="text1" w:themeTint="80" w:sz="4" w:space="0"/>
-          <w:right w:val="none"/>
+          <w:right w:val="none" w:color="000000" w:sz="4" w:space="0"/>
         </w:tcBorders>
       </w:tcPr>
     </w:tblStylePr>
@@ -27679,12 +27841,12 @@
         <w:tblBorders/>
       </w:tblPr>
       <w:tcPr>
-        <w:shd w:color="ffffff"/>
+        <w:shd w:val="clear" w:color="ffffff"/>
         <w:tcBorders>
-          <w:top w:val="none"/>
+          <w:top w:val="none" w:color="000000" w:sz="4" w:space="0"/>
           <w:left w:val="single" w:color="000000" w:themeColor="text1" w:themeTint="80" w:sz="4" w:space="0"/>
-          <w:bottom w:val="none"/>
-          <w:right w:val="none"/>
+          <w:bottom w:val="none" w:color="000000" w:sz="4" w:space="0"/>
+          <w:right w:val="none" w:color="000000" w:sz="4" w:space="0"/>
         </w:tcBorders>
       </w:tcPr>
     </w:tblStylePr>
@@ -27707,9 +27869,9 @@
         <w:shd w:val="clear" w:color="ffffff" w:themeColor="light1" w:fill="ffffff" w:themeFill="light1"/>
         <w:tcBorders>
           <w:top w:val="single" w:color="000000" w:themeColor="text1" w:themeTint="80" w:sz="4" w:space="0"/>
-          <w:left w:val="none"/>
-          <w:bottom w:val="none"/>
-          <w:right w:val="none"/>
+          <w:left w:val="none" w:color="000000" w:sz="4" w:space="0"/>
+          <w:bottom w:val="none" w:color="000000" w:sz="4" w:space="0"/>
+          <w:right w:val="none" w:color="000000" w:sz="4" w:space="0"/>
         </w:tcBorders>
       </w:tcPr>
     </w:tblStylePr>
@@ -27784,9 +27946,9 @@
       </w:tcPr>
     </w:tblStylePr>
   </w:style>
-  <w:style w:type="table" w:styleId="110">
+  <w:style w:type="table" w:styleId="826">
     <w:name w:val="List Table 7 Colorful - Accent 1"/>
-    <w:basedOn w:val="665"/>
+    <w:basedOn w:val="913"/>
     <w:uiPriority w:val="99"/>
     <w:pPr>
       <w:pBdr/>
@@ -27885,11 +28047,11 @@
         <w:tblBorders/>
       </w:tblPr>
       <w:tcPr>
-        <w:shd w:color="ffffff"/>
+        <w:shd w:val="clear" w:color="ffffff"/>
         <w:tcBorders>
-          <w:top w:val="none"/>
-          <w:left w:val="none"/>
-          <w:bottom w:val="none"/>
+          <w:top w:val="none" w:color="000000" w:sz="4" w:space="0"/>
+          <w:left w:val="none" w:color="000000" w:sz="4" w:space="0"/>
+          <w:bottom w:val="none" w:color="000000" w:sz="4" w:space="0"/>
           <w:right w:val="single" w:color="000000" w:themeColor="accent1" w:sz="4" w:space="0"/>
         </w:tcBorders>
       </w:tcPr>
@@ -27912,10 +28074,10 @@
       <w:tcPr>
         <w:shd w:val="clear" w:color="ffffff" w:themeColor="light1" w:fill="ffffff" w:themeFill="light1"/>
         <w:tcBorders>
-          <w:top w:val="none"/>
-          <w:left w:val="none"/>
+          <w:top w:val="none" w:color="000000" w:sz="4" w:space="0"/>
+          <w:left w:val="none" w:color="000000" w:sz="4" w:space="0"/>
           <w:bottom w:val="single" w:color="000000" w:themeColor="accent1" w:sz="4" w:space="0"/>
-          <w:right w:val="none"/>
+          <w:right w:val="none" w:color="000000" w:sz="4" w:space="0"/>
         </w:tcBorders>
       </w:tcPr>
     </w:tblStylePr>
@@ -27935,12 +28097,12 @@
         <w:tblBorders/>
       </w:tblPr>
       <w:tcPr>
-        <w:shd w:color="ffffff"/>
+        <w:shd w:val="clear" w:color="ffffff"/>
         <w:tcBorders>
-          <w:top w:val="none"/>
+          <w:top w:val="none" w:color="000000" w:sz="4" w:space="0"/>
           <w:left w:val="single" w:color="000000" w:themeColor="accent1" w:sz="4" w:space="0"/>
-          <w:bottom w:val="none"/>
-          <w:right w:val="none"/>
+          <w:bottom w:val="none" w:color="000000" w:sz="4" w:space="0"/>
+          <w:right w:val="none" w:color="000000" w:sz="4" w:space="0"/>
         </w:tcBorders>
       </w:tcPr>
     </w:tblStylePr>
@@ -27963,9 +28125,9 @@
         <w:shd w:val="clear" w:color="ffffff" w:themeColor="light1" w:fill="ffffff" w:themeFill="light1"/>
         <w:tcBorders>
           <w:top w:val="single" w:color="000000" w:themeColor="accent1" w:sz="4" w:space="0"/>
-          <w:left w:val="none"/>
-          <w:bottom w:val="none"/>
-          <w:right w:val="none"/>
+          <w:left w:val="none" w:color="000000" w:sz="4" w:space="0"/>
+          <w:bottom w:val="none" w:color="000000" w:sz="4" w:space="0"/>
+          <w:right w:val="none" w:color="000000" w:sz="4" w:space="0"/>
         </w:tcBorders>
       </w:tcPr>
     </w:tblStylePr>
@@ -28040,9 +28202,9 @@
       </w:tcPr>
     </w:tblStylePr>
   </w:style>
-  <w:style w:type="table" w:styleId="111">
+  <w:style w:type="table" w:styleId="827">
     <w:name w:val="List Table 7 Colorful - Accent 2"/>
-    <w:basedOn w:val="665"/>
+    <w:basedOn w:val="913"/>
     <w:uiPriority w:val="99"/>
     <w:pPr>
       <w:pBdr/>
@@ -28141,11 +28303,11 @@
         <w:tblBorders/>
       </w:tblPr>
       <w:tcPr>
-        <w:shd w:color="ffffff"/>
+        <w:shd w:val="clear" w:color="ffffff"/>
         <w:tcBorders>
-          <w:top w:val="none"/>
-          <w:left w:val="none"/>
-          <w:bottom w:val="none"/>
+          <w:top w:val="none" w:color="000000" w:sz="4" w:space="0"/>
+          <w:left w:val="none" w:color="000000" w:sz="4" w:space="0"/>
+          <w:bottom w:val="none" w:color="000000" w:sz="4" w:space="0"/>
           <w:right w:val="single" w:color="000000" w:themeColor="accent2" w:themeTint="97" w:sz="4" w:space="0"/>
         </w:tcBorders>
       </w:tcPr>
@@ -28168,10 +28330,10 @@
       <w:tcPr>
         <w:shd w:val="clear" w:color="ffffff" w:themeColor="light1" w:fill="ffffff" w:themeFill="light1"/>
         <w:tcBorders>
-          <w:top w:val="none"/>
-          <w:left w:val="none"/>
+          <w:top w:val="none" w:color="000000" w:sz="4" w:space="0"/>
+          <w:left w:val="none" w:color="000000" w:sz="4" w:space="0"/>
           <w:bottom w:val="single" w:color="000000" w:themeColor="accent2" w:themeTint="97" w:sz="4" w:space="0"/>
-          <w:right w:val="none"/>
+          <w:right w:val="none" w:color="000000" w:sz="4" w:space="0"/>
         </w:tcBorders>
       </w:tcPr>
     </w:tblStylePr>
@@ -28191,12 +28353,12 @@
         <w:tblBorders/>
       </w:tblPr>
       <w:tcPr>
-        <w:shd w:color="ffffff"/>
+        <w:shd w:val="clear" w:color="ffffff"/>
         <w:tcBorders>
-          <w:top w:val="none"/>
+          <w:top w:val="none" w:color="000000" w:sz="4" w:space="0"/>
           <w:left w:val="single" w:color="000000" w:themeColor="accent2" w:themeTint="97" w:sz="4" w:space="0"/>
-          <w:bottom w:val="none"/>
-          <w:right w:val="none"/>
+          <w:bottom w:val="none" w:color="000000" w:sz="4" w:space="0"/>
+          <w:right w:val="none" w:color="000000" w:sz="4" w:space="0"/>
         </w:tcBorders>
       </w:tcPr>
     </w:tblStylePr>
@@ -28219,9 +28381,9 @@
         <w:shd w:val="clear" w:color="ffffff" w:themeColor="light1" w:fill="ffffff" w:themeFill="light1"/>
         <w:tcBorders>
           <w:top w:val="single" w:color="000000" w:themeColor="accent2" w:themeTint="97" w:sz="4" w:space="0"/>
-          <w:left w:val="none"/>
-          <w:bottom w:val="none"/>
-          <w:right w:val="none"/>
+          <w:left w:val="none" w:color="000000" w:sz="4" w:space="0"/>
+          <w:bottom w:val="none" w:color="000000" w:sz="4" w:space="0"/>
+          <w:right w:val="none" w:color="000000" w:sz="4" w:space="0"/>
         </w:tcBorders>
       </w:tcPr>
     </w:tblStylePr>
@@ -28296,9 +28458,9 @@
       </w:tcPr>
     </w:tblStylePr>
   </w:style>
-  <w:style w:type="table" w:styleId="112">
+  <w:style w:type="table" w:styleId="828">
     <w:name w:val="List Table 7 Colorful - Accent 3"/>
-    <w:basedOn w:val="665"/>
+    <w:basedOn w:val="913"/>
     <w:uiPriority w:val="99"/>
     <w:pPr>
       <w:pBdr/>
@@ -28397,11 +28559,11 @@
         <w:tblBorders/>
       </w:tblPr>
       <w:tcPr>
-        <w:shd w:color="ffffff"/>
+        <w:shd w:val="clear" w:color="ffffff"/>
         <w:tcBorders>
-          <w:top w:val="none"/>
-          <w:left w:val="none"/>
-          <w:bottom w:val="none"/>
+          <w:top w:val="none" w:color="000000" w:sz="4" w:space="0"/>
+          <w:left w:val="none" w:color="000000" w:sz="4" w:space="0"/>
+          <w:bottom w:val="none" w:color="000000" w:sz="4" w:space="0"/>
           <w:right w:val="single" w:color="000000" w:themeColor="accent3" w:themeTint="98" w:sz="4" w:space="0"/>
         </w:tcBorders>
       </w:tcPr>
@@ -28424,10 +28586,10 @@
       <w:tcPr>
         <w:shd w:val="clear" w:color="ffffff" w:themeColor="light1" w:fill="ffffff" w:themeFill="light1"/>
         <w:tcBorders>
-          <w:top w:val="none"/>
-          <w:left w:val="none"/>
+          <w:top w:val="none" w:color="000000" w:sz="4" w:space="0"/>
+          <w:left w:val="none" w:color="000000" w:sz="4" w:space="0"/>
           <w:bottom w:val="single" w:color="000000" w:themeColor="accent3" w:themeTint="98" w:sz="4" w:space="0"/>
-          <w:right w:val="none"/>
+          <w:right w:val="none" w:color="000000" w:sz="4" w:space="0"/>
         </w:tcBorders>
       </w:tcPr>
     </w:tblStylePr>
@@ -28447,12 +28609,12 @@
         <w:tblBorders/>
       </w:tblPr>
       <w:tcPr>
-        <w:shd w:color="ffffff"/>
+        <w:shd w:val="clear" w:color="ffffff"/>
         <w:tcBorders>
-          <w:top w:val="none"/>
+          <w:top w:val="none" w:color="000000" w:sz="4" w:space="0"/>
           <w:left w:val="single" w:color="000000" w:themeColor="accent3" w:themeTint="98" w:sz="4" w:space="0"/>
-          <w:bottom w:val="none"/>
-          <w:right w:val="none"/>
+          <w:bottom w:val="none" w:color="000000" w:sz="4" w:space="0"/>
+          <w:right w:val="none" w:color="000000" w:sz="4" w:space="0"/>
         </w:tcBorders>
       </w:tcPr>
     </w:tblStylePr>
@@ -28475,9 +28637,9 @@
         <w:shd w:val="clear" w:color="ffffff" w:themeColor="light1" w:fill="ffffff" w:themeFill="light1"/>
         <w:tcBorders>
           <w:top w:val="single" w:color="000000" w:themeColor="accent3" w:themeTint="98" w:sz="4" w:space="0"/>
-          <w:left w:val="none"/>
-          <w:bottom w:val="none"/>
-          <w:right w:val="none"/>
+          <w:left w:val="none" w:color="000000" w:sz="4" w:space="0"/>
+          <w:bottom w:val="none" w:color="000000" w:sz="4" w:space="0"/>
+          <w:right w:val="none" w:color="000000" w:sz="4" w:space="0"/>
         </w:tcBorders>
       </w:tcPr>
     </w:tblStylePr>
@@ -28552,9 +28714,9 @@
       </w:tcPr>
     </w:tblStylePr>
   </w:style>
-  <w:style w:type="table" w:styleId="113">
+  <w:style w:type="table" w:styleId="829">
     <w:name w:val="List Table 7 Colorful - Accent 4"/>
-    <w:basedOn w:val="665"/>
+    <w:basedOn w:val="913"/>
     <w:uiPriority w:val="99"/>
     <w:pPr>
       <w:pBdr/>
@@ -28653,11 +28815,11 @@
         <w:tblBorders/>
       </w:tblPr>
       <w:tcPr>
-        <w:shd w:color="ffffff"/>
+        <w:shd w:val="clear" w:color="ffffff"/>
         <w:tcBorders>
-          <w:top w:val="none"/>
-          <w:left w:val="none"/>
-          <w:bottom w:val="none"/>
+          <w:top w:val="none" w:color="000000" w:sz="4" w:space="0"/>
+          <w:left w:val="none" w:color="000000" w:sz="4" w:space="0"/>
+          <w:bottom w:val="none" w:color="000000" w:sz="4" w:space="0"/>
           <w:right w:val="single" w:color="000000" w:themeColor="accent4" w:themeTint="9A" w:sz="4" w:space="0"/>
         </w:tcBorders>
       </w:tcPr>
@@ -28680,10 +28842,10 @@
       <w:tcPr>
         <w:shd w:val="clear" w:color="ffffff" w:themeColor="light1" w:fill="ffffff" w:themeFill="light1"/>
         <w:tcBorders>
-          <w:top w:val="none"/>
-          <w:left w:val="none"/>
+          <w:top w:val="none" w:color="000000" w:sz="4" w:space="0"/>
+          <w:left w:val="none" w:color="000000" w:sz="4" w:space="0"/>
           <w:bottom w:val="single" w:color="000000" w:themeColor="accent4" w:themeTint="9A" w:sz="4" w:space="0"/>
-          <w:right w:val="none"/>
+          <w:right w:val="none" w:color="000000" w:sz="4" w:space="0"/>
         </w:tcBorders>
       </w:tcPr>
     </w:tblStylePr>
@@ -28703,12 +28865,12 @@
         <w:tblBorders/>
       </w:tblPr>
       <w:tcPr>
-        <w:shd w:color="ffffff"/>
+        <w:shd w:val="clear" w:color="ffffff"/>
         <w:tcBorders>
-          <w:top w:val="none"/>
+          <w:top w:val="none" w:color="000000" w:sz="4" w:space="0"/>
           <w:left w:val="single" w:color="000000" w:themeColor="accent4" w:themeTint="9A" w:sz="4" w:space="0"/>
-          <w:bottom w:val="none"/>
-          <w:right w:val="none"/>
+          <w:bottom w:val="none" w:color="000000" w:sz="4" w:space="0"/>
+          <w:right w:val="none" w:color="000000" w:sz="4" w:space="0"/>
         </w:tcBorders>
       </w:tcPr>
     </w:tblStylePr>
@@ -28731,9 +28893,9 @@
         <w:shd w:val="clear" w:color="ffffff" w:themeColor="light1" w:fill="ffffff" w:themeFill="light1"/>
         <w:tcBorders>
           <w:top w:val="single" w:color="000000" w:themeColor="accent4" w:themeTint="9A" w:sz="4" w:space="0"/>
-          <w:left w:val="none"/>
-          <w:bottom w:val="none"/>
-          <w:right w:val="none"/>
+          <w:left w:val="none" w:color="000000" w:sz="4" w:space="0"/>
+          <w:bottom w:val="none" w:color="000000" w:sz="4" w:space="0"/>
+          <w:right w:val="none" w:color="000000" w:sz="4" w:space="0"/>
         </w:tcBorders>
       </w:tcPr>
     </w:tblStylePr>
@@ -28808,9 +28970,9 @@
       </w:tcPr>
     </w:tblStylePr>
   </w:style>
-  <w:style w:type="table" w:styleId="114">
+  <w:style w:type="table" w:styleId="830">
     <w:name w:val="List Table 7 Colorful - Accent 5"/>
-    <w:basedOn w:val="665"/>
+    <w:basedOn w:val="913"/>
     <w:uiPriority w:val="99"/>
     <w:pPr>
       <w:pBdr/>
@@ -28909,11 +29071,11 @@
         <w:tblBorders/>
       </w:tblPr>
       <w:tcPr>
-        <w:shd w:color="ffffff"/>
+        <w:shd w:val="clear" w:color="ffffff"/>
         <w:tcBorders>
-          <w:top w:val="none"/>
-          <w:left w:val="none"/>
-          <w:bottom w:val="none"/>
+          <w:top w:val="none" w:color="000000" w:sz="4" w:space="0"/>
+          <w:left w:val="none" w:color="000000" w:sz="4" w:space="0"/>
+          <w:bottom w:val="none" w:color="000000" w:sz="4" w:space="0"/>
           <w:right w:val="single" w:color="000000" w:themeColor="accent5" w:themeTint="9A" w:sz="4" w:space="0"/>
         </w:tcBorders>
       </w:tcPr>
@@ -28936,10 +29098,10 @@
       <w:tcPr>
         <w:shd w:val="clear" w:color="ffffff" w:themeColor="light1" w:fill="ffffff" w:themeFill="light1"/>
         <w:tcBorders>
-          <w:top w:val="none"/>
-          <w:left w:val="none"/>
+          <w:top w:val="none" w:color="000000" w:sz="4" w:space="0"/>
+          <w:left w:val="none" w:color="000000" w:sz="4" w:space="0"/>
           <w:bottom w:val="single" w:color="000000" w:themeColor="accent5" w:themeTint="9A" w:sz="4" w:space="0"/>
-          <w:right w:val="none"/>
+          <w:right w:val="none" w:color="000000" w:sz="4" w:space="0"/>
         </w:tcBorders>
       </w:tcPr>
     </w:tblStylePr>
@@ -28959,12 +29121,12 @@
         <w:tblBorders/>
       </w:tblPr>
       <w:tcPr>
-        <w:shd w:color="ffffff"/>
+        <w:shd w:val="clear" w:color="ffffff"/>
         <w:tcBorders>
-          <w:top w:val="none"/>
+          <w:top w:val="none" w:color="000000" w:sz="4" w:space="0"/>
           <w:left w:val="single" w:color="000000" w:themeColor="accent5" w:themeTint="9A" w:sz="4" w:space="0"/>
-          <w:bottom w:val="none"/>
-          <w:right w:val="none"/>
+          <w:bottom w:val="none" w:color="000000" w:sz="4" w:space="0"/>
+          <w:right w:val="none" w:color="000000" w:sz="4" w:space="0"/>
         </w:tcBorders>
       </w:tcPr>
     </w:tblStylePr>
@@ -28987,9 +29149,9 @@
         <w:shd w:val="clear" w:color="ffffff" w:themeColor="light1" w:fill="ffffff" w:themeFill="light1"/>
         <w:tcBorders>
           <w:top w:val="single" w:color="000000" w:themeColor="accent5" w:themeTint="9A" w:sz="4" w:space="0"/>
-          <w:left w:val="none"/>
-          <w:bottom w:val="none"/>
-          <w:right w:val="none"/>
+          <w:left w:val="none" w:color="000000" w:sz="4" w:space="0"/>
+          <w:bottom w:val="none" w:color="000000" w:sz="4" w:space="0"/>
+          <w:right w:val="none" w:color="000000" w:sz="4" w:space="0"/>
         </w:tcBorders>
       </w:tcPr>
     </w:tblStylePr>
@@ -29064,9 +29226,9 @@
       </w:tcPr>
     </w:tblStylePr>
   </w:style>
-  <w:style w:type="table" w:styleId="115">
+  <w:style w:type="table" w:styleId="831">
     <w:name w:val="List Table 7 Colorful - Accent 6"/>
-    <w:basedOn w:val="665"/>
+    <w:basedOn w:val="913"/>
     <w:uiPriority w:val="99"/>
     <w:pPr>
       <w:pBdr/>
@@ -29165,11 +29327,11 @@
         <w:tblBorders/>
       </w:tblPr>
       <w:tcPr>
-        <w:shd w:color="ffffff"/>
+        <w:shd w:val="clear" w:color="ffffff"/>
         <w:tcBorders>
-          <w:top w:val="none"/>
-          <w:left w:val="none"/>
-          <w:bottom w:val="none"/>
+          <w:top w:val="none" w:color="000000" w:sz="4" w:space="0"/>
+          <w:left w:val="none" w:color="000000" w:sz="4" w:space="0"/>
+          <w:bottom w:val="none" w:color="000000" w:sz="4" w:space="0"/>
           <w:right w:val="single" w:color="000000" w:themeColor="accent6" w:themeTint="98" w:sz="4" w:space="0"/>
         </w:tcBorders>
       </w:tcPr>
@@ -29192,10 +29354,10 @@
       <w:tcPr>
         <w:shd w:val="clear" w:color="ffffff" w:themeColor="light1" w:fill="ffffff" w:themeFill="light1"/>
         <w:tcBorders>
-          <w:top w:val="none"/>
-          <w:left w:val="none"/>
+          <w:top w:val="none" w:color="000000" w:sz="4" w:space="0"/>
+          <w:left w:val="none" w:color="000000" w:sz="4" w:space="0"/>
           <w:bottom w:val="single" w:color="000000" w:themeColor="accent6" w:themeTint="98" w:sz="4" w:space="0"/>
-          <w:right w:val="none"/>
+          <w:right w:val="none" w:color="000000" w:sz="4" w:space="0"/>
         </w:tcBorders>
       </w:tcPr>
     </w:tblStylePr>
@@ -29215,12 +29377,12 @@
         <w:tblBorders/>
       </w:tblPr>
       <w:tcPr>
-        <w:shd w:color="ffffff"/>
+        <w:shd w:val="clear" w:color="ffffff"/>
         <w:tcBorders>
-          <w:top w:val="none"/>
+          <w:top w:val="none" w:color="000000" w:sz="4" w:space="0"/>
           <w:left w:val="single" w:color="000000" w:themeColor="accent6" w:themeTint="98" w:sz="4" w:space="0"/>
-          <w:bottom w:val="none"/>
-          <w:right w:val="none"/>
+          <w:bottom w:val="none" w:color="000000" w:sz="4" w:space="0"/>
+          <w:right w:val="none" w:color="000000" w:sz="4" w:space="0"/>
         </w:tcBorders>
       </w:tcPr>
     </w:tblStylePr>
@@ -29243,9 +29405,9 @@
         <w:shd w:val="clear" w:color="ffffff" w:themeColor="light1" w:fill="ffffff" w:themeFill="light1"/>
         <w:tcBorders>
           <w:top w:val="single" w:color="000000" w:themeColor="accent6" w:themeTint="98" w:sz="4" w:space="0"/>
-          <w:left w:val="none"/>
-          <w:bottom w:val="none"/>
-          <w:right w:val="none"/>
+          <w:left w:val="none" w:color="000000" w:sz="4" w:space="0"/>
+          <w:bottom w:val="none" w:color="000000" w:sz="4" w:space="0"/>
+          <w:right w:val="none" w:color="000000" w:sz="4" w:space="0"/>
         </w:tcBorders>
       </w:tcPr>
     </w:tblStylePr>
@@ -29320,9 +29482,9 @@
       </w:tcPr>
     </w:tblStylePr>
   </w:style>
-  <w:style w:type="table" w:styleId="116">
+  <w:style w:type="table" w:styleId="832">
     <w:name w:val="Lined - Accent"/>
-    <w:basedOn w:val="665"/>
+    <w:basedOn w:val="913"/>
     <w:uiPriority w:val="99"/>
     <w:pPr>
       <w:pBdr/>
@@ -29557,9 +29719,9 @@
       </w:tcPr>
     </w:tblStylePr>
   </w:style>
-  <w:style w:type="table" w:styleId="117">
+  <w:style w:type="table" w:styleId="833">
     <w:name w:val="Lined - Accent 1"/>
-    <w:basedOn w:val="665"/>
+    <w:basedOn w:val="913"/>
     <w:uiPriority w:val="99"/>
     <w:pPr>
       <w:pBdr/>
@@ -29794,9 +29956,9 @@
       </w:tcPr>
     </w:tblStylePr>
   </w:style>
-  <w:style w:type="table" w:styleId="118">
+  <w:style w:type="table" w:styleId="834">
     <w:name w:val="Lined - Accent 2"/>
-    <w:basedOn w:val="665"/>
+    <w:basedOn w:val="913"/>
     <w:uiPriority w:val="99"/>
     <w:pPr>
       <w:pBdr/>
@@ -30031,9 +30193,9 @@
       </w:tcPr>
     </w:tblStylePr>
   </w:style>
-  <w:style w:type="table" w:styleId="119">
+  <w:style w:type="table" w:styleId="835">
     <w:name w:val="Lined - Accent 3"/>
-    <w:basedOn w:val="665"/>
+    <w:basedOn w:val="913"/>
     <w:uiPriority w:val="99"/>
     <w:pPr>
       <w:pBdr/>
@@ -30268,9 +30430,9 @@
       </w:tcPr>
     </w:tblStylePr>
   </w:style>
-  <w:style w:type="table" w:styleId="120">
+  <w:style w:type="table" w:styleId="836">
     <w:name w:val="Lined - Accent 4"/>
-    <w:basedOn w:val="665"/>
+    <w:basedOn w:val="913"/>
     <w:uiPriority w:val="99"/>
     <w:pPr>
       <w:pBdr/>
@@ -30505,9 +30667,9 @@
       </w:tcPr>
     </w:tblStylePr>
   </w:style>
-  <w:style w:type="table" w:styleId="121">
+  <w:style w:type="table" w:styleId="837">
     <w:name w:val="Lined - Accent 5"/>
-    <w:basedOn w:val="665"/>
+    <w:basedOn w:val="913"/>
     <w:uiPriority w:val="99"/>
     <w:pPr>
       <w:pBdr/>
@@ -30742,9 +30904,9 @@
       </w:tcPr>
     </w:tblStylePr>
   </w:style>
-  <w:style w:type="table" w:styleId="122">
+  <w:style w:type="table" w:styleId="838">
     <w:name w:val="Lined - Accent 6"/>
-    <w:basedOn w:val="665"/>
+    <w:basedOn w:val="913"/>
     <w:uiPriority w:val="99"/>
     <w:pPr>
       <w:pBdr/>
@@ -30979,9 +31141,9 @@
       </w:tcPr>
     </w:tblStylePr>
   </w:style>
-  <w:style w:type="table" w:styleId="123">
+  <w:style w:type="table" w:styleId="839">
     <w:name w:val="Bordered &amp; Lined - Accent"/>
-    <w:basedOn w:val="665"/>
+    <w:basedOn w:val="913"/>
     <w:uiPriority w:val="99"/>
     <w:pPr>
       <w:pBdr/>
@@ -31223,9 +31385,9 @@
       </w:tcPr>
     </w:tblStylePr>
   </w:style>
-  <w:style w:type="table" w:styleId="124">
+  <w:style w:type="table" w:styleId="840">
     <w:name w:val="Bordered &amp; Lined - Accent 1"/>
-    <w:basedOn w:val="665"/>
+    <w:basedOn w:val="913"/>
     <w:uiPriority w:val="99"/>
     <w:pPr>
       <w:pBdr/>
@@ -31467,9 +31629,9 @@
       </w:tcPr>
     </w:tblStylePr>
   </w:style>
-  <w:style w:type="table" w:styleId="125">
+  <w:style w:type="table" w:styleId="841">
     <w:name w:val="Bordered &amp; Lined - Accent 2"/>
-    <w:basedOn w:val="665"/>
+    <w:basedOn w:val="913"/>
     <w:uiPriority w:val="99"/>
     <w:pPr>
       <w:pBdr/>
@@ -31711,9 +31873,9 @@
       </w:tcPr>
     </w:tblStylePr>
   </w:style>
-  <w:style w:type="table" w:styleId="126">
+  <w:style w:type="table" w:styleId="842">
     <w:name w:val="Bordered &amp; Lined - Accent 3"/>
-    <w:basedOn w:val="665"/>
+    <w:basedOn w:val="913"/>
     <w:uiPriority w:val="99"/>
     <w:pPr>
       <w:pBdr/>
@@ -31955,9 +32117,9 @@
       </w:tcPr>
     </w:tblStylePr>
   </w:style>
-  <w:style w:type="table" w:styleId="127">
+  <w:style w:type="table" w:styleId="843">
     <w:name w:val="Bordered &amp; Lined - Accent 4"/>
-    <w:basedOn w:val="665"/>
+    <w:basedOn w:val="913"/>
     <w:uiPriority w:val="99"/>
     <w:pPr>
       <w:pBdr/>
@@ -32199,9 +32361,9 @@
       </w:tcPr>
     </w:tblStylePr>
   </w:style>
-  <w:style w:type="table" w:styleId="128">
+  <w:style w:type="table" w:styleId="844">
     <w:name w:val="Bordered &amp; Lined - Accent 5"/>
-    <w:basedOn w:val="665"/>
+    <w:basedOn w:val="913"/>
     <w:uiPriority w:val="99"/>
     <w:pPr>
       <w:pBdr/>
@@ -32443,9 +32605,9 @@
       </w:tcPr>
     </w:tblStylePr>
   </w:style>
-  <w:style w:type="table" w:styleId="129">
+  <w:style w:type="table" w:styleId="845">
     <w:name w:val="Bordered &amp; Lined - Accent 6"/>
-    <w:basedOn w:val="665"/>
+    <w:basedOn w:val="913"/>
     <w:uiPriority w:val="99"/>
     <w:pPr>
       <w:pBdr/>
@@ -32687,9 +32849,9 @@
       </w:tcPr>
     </w:tblStylePr>
   </w:style>
-  <w:style w:type="table" w:styleId="130">
+  <w:style w:type="table" w:styleId="846">
     <w:name w:val="Bordered"/>
-    <w:basedOn w:val="665"/>
+    <w:basedOn w:val="913"/>
     <w:uiPriority w:val="99"/>
     <w:pPr>
       <w:pBdr/>
@@ -32918,9 +33080,9 @@
       </w:tcPr>
     </w:tblStylePr>
   </w:style>
-  <w:style w:type="table" w:styleId="131">
+  <w:style w:type="table" w:styleId="847">
     <w:name w:val="Bordered - Accent 1"/>
-    <w:basedOn w:val="665"/>
+    <w:basedOn w:val="913"/>
     <w:uiPriority w:val="99"/>
     <w:pPr>
       <w:pBdr/>
@@ -33149,9 +33311,9 @@
       </w:tcPr>
     </w:tblStylePr>
   </w:style>
-  <w:style w:type="table" w:styleId="132">
+  <w:style w:type="table" w:styleId="848">
     <w:name w:val="Bordered - Accent 2"/>
-    <w:basedOn w:val="665"/>
+    <w:basedOn w:val="913"/>
     <w:uiPriority w:val="99"/>
     <w:pPr>
       <w:pBdr/>
@@ -33380,9 +33542,9 @@
       </w:tcPr>
     </w:tblStylePr>
   </w:style>
-  <w:style w:type="table" w:styleId="133">
+  <w:style w:type="table" w:styleId="849">
     <w:name w:val="Bordered - Accent 3"/>
-    <w:basedOn w:val="665"/>
+    <w:basedOn w:val="913"/>
     <w:uiPriority w:val="99"/>
     <w:pPr>
       <w:pBdr/>
@@ -33611,9 +33773,9 @@
       </w:tcPr>
     </w:tblStylePr>
   </w:style>
-  <w:style w:type="table" w:styleId="134">
+  <w:style w:type="table" w:styleId="850">
     <w:name w:val="Bordered - Accent 4"/>
-    <w:basedOn w:val="665"/>
+    <w:basedOn w:val="913"/>
     <w:uiPriority w:val="99"/>
     <w:pPr>
       <w:pBdr/>
@@ -33842,9 +34004,9 @@
       </w:tcPr>
     </w:tblStylePr>
   </w:style>
-  <w:style w:type="table" w:styleId="135">
+  <w:style w:type="table" w:styleId="851">
     <w:name w:val="Bordered - Accent 5"/>
-    <w:basedOn w:val="665"/>
+    <w:basedOn w:val="913"/>
     <w:uiPriority w:val="99"/>
     <w:pPr>
       <w:pBdr/>
@@ -34073,9 +34235,9 @@
       </w:tcPr>
     </w:tblStylePr>
   </w:style>
-  <w:style w:type="table" w:styleId="136">
+  <w:style w:type="table" w:styleId="852">
     <w:name w:val="Bordered - Accent 6"/>
-    <w:basedOn w:val="665"/>
+    <w:basedOn w:val="913"/>
     <w:uiPriority w:val="99"/>
     <w:pPr>
       <w:pBdr/>
@@ -34304,11 +34466,11 @@
       </w:tcPr>
     </w:tblStylePr>
   </w:style>
-  <w:style w:type="paragraph" w:styleId="138">
+  <w:style w:type="paragraph" w:styleId="853">
     <w:name w:val="Heading 1"/>
-    <w:basedOn w:val="664"/>
-    <w:next w:val="664"/>
-    <w:link w:val="149"/>
+    <w:basedOn w:val="912"/>
+    <w:next w:val="912"/>
+    <w:link w:val="863"/>
     <w:uiPriority w:val="9"/>
     <w:qFormat/>
     <w:pPr>
@@ -34326,11 +34488,11 @@
       <w:szCs w:val="40"/>
     </w:rPr>
   </w:style>
-  <w:style w:type="paragraph" w:styleId="139">
+  <w:style w:type="paragraph" w:styleId="854">
     <w:name w:val="Heading 2"/>
-    <w:basedOn w:val="664"/>
-    <w:next w:val="664"/>
-    <w:link w:val="150"/>
+    <w:basedOn w:val="912"/>
+    <w:next w:val="912"/>
+    <w:link w:val="864"/>
     <w:uiPriority w:val="9"/>
     <w:unhideWhenUsed/>
     <w:qFormat/>
@@ -34349,11 +34511,11 @@
       <w:szCs w:val="32"/>
     </w:rPr>
   </w:style>
-  <w:style w:type="paragraph" w:styleId="140">
+  <w:style w:type="paragraph" w:styleId="855">
     <w:name w:val="Heading 3"/>
-    <w:basedOn w:val="664"/>
-    <w:next w:val="664"/>
-    <w:link w:val="151"/>
+    <w:basedOn w:val="912"/>
+    <w:next w:val="912"/>
+    <w:link w:val="865"/>
     <w:uiPriority w:val="9"/>
     <w:unhideWhenUsed/>
     <w:qFormat/>
@@ -34372,11 +34534,11 @@
       <w:szCs w:val="28"/>
     </w:rPr>
   </w:style>
-  <w:style w:type="paragraph" w:styleId="141">
+  <w:style w:type="paragraph" w:styleId="856">
     <w:name w:val="Heading 4"/>
-    <w:basedOn w:val="664"/>
-    <w:next w:val="664"/>
-    <w:link w:val="152"/>
+    <w:basedOn w:val="912"/>
+    <w:next w:val="912"/>
+    <w:link w:val="866"/>
     <w:uiPriority w:val="9"/>
     <w:unhideWhenUsed/>
     <w:qFormat/>
@@ -34395,11 +34557,11 @@
       <w:color w:val="0f4761" w:themeColor="accent1" w:themeShade="BF"/>
     </w:rPr>
   </w:style>
-  <w:style w:type="paragraph" w:styleId="142">
+  <w:style w:type="paragraph" w:styleId="857">
     <w:name w:val="Heading 5"/>
-    <w:basedOn w:val="664"/>
-    <w:next w:val="664"/>
-    <w:link w:val="153"/>
+    <w:basedOn w:val="912"/>
+    <w:next w:val="912"/>
+    <w:link w:val="867"/>
     <w:uiPriority w:val="9"/>
     <w:unhideWhenUsed/>
     <w:qFormat/>
@@ -34416,11 +34578,11 @@
       <w:color w:val="0f4761" w:themeColor="accent1" w:themeShade="BF"/>
     </w:rPr>
   </w:style>
-  <w:style w:type="paragraph" w:styleId="143">
+  <w:style w:type="paragraph" w:styleId="858">
     <w:name w:val="Heading 6"/>
-    <w:basedOn w:val="664"/>
-    <w:next w:val="664"/>
-    <w:link w:val="154"/>
+    <w:basedOn w:val="912"/>
+    <w:next w:val="912"/>
+    <w:link w:val="868"/>
     <w:uiPriority w:val="9"/>
     <w:unhideWhenUsed/>
     <w:qFormat/>
@@ -34439,11 +34601,11 @@
       <w:color w:val="595959" w:themeColor="text1" w:themeTint="A6"/>
     </w:rPr>
   </w:style>
-  <w:style w:type="paragraph" w:styleId="144">
+  <w:style w:type="paragraph" w:styleId="859">
     <w:name w:val="Heading 7"/>
-    <w:basedOn w:val="664"/>
-    <w:next w:val="664"/>
-    <w:link w:val="155"/>
+    <w:basedOn w:val="912"/>
+    <w:next w:val="912"/>
+    <w:link w:val="869"/>
     <w:uiPriority w:val="9"/>
     <w:unhideWhenUsed/>
     <w:qFormat/>
@@ -34460,11 +34622,11 @@
       <w:color w:val="595959" w:themeColor="text1" w:themeTint="A6"/>
     </w:rPr>
   </w:style>
-  <w:style w:type="paragraph" w:styleId="145">
+  <w:style w:type="paragraph" w:styleId="860">
     <w:name w:val="Heading 8"/>
-    <w:basedOn w:val="664"/>
-    <w:next w:val="664"/>
-    <w:link w:val="156"/>
+    <w:basedOn w:val="912"/>
+    <w:next w:val="912"/>
+    <w:link w:val="870"/>
     <w:uiPriority w:val="9"/>
     <w:unhideWhenUsed/>
     <w:qFormat/>
@@ -34483,11 +34645,11 @@
       <w:color w:val="272727" w:themeColor="text1" w:themeTint="D8"/>
     </w:rPr>
   </w:style>
-  <w:style w:type="paragraph" w:styleId="146">
+  <w:style w:type="paragraph" w:styleId="861">
     <w:name w:val="Heading 9"/>
-    <w:basedOn w:val="664"/>
-    <w:next w:val="664"/>
-    <w:link w:val="157"/>
+    <w:basedOn w:val="912"/>
+    <w:next w:val="912"/>
+    <w:link w:val="871"/>
     <w:uiPriority w:val="9"/>
     <w:unhideWhenUsed/>
     <w:qFormat/>
@@ -34506,7 +34668,7 @@
       <w:color w:val="272727" w:themeColor="text1" w:themeTint="D8"/>
     </w:rPr>
   </w:style>
-  <w:style w:type="character" w:styleId="147" w:default="1">
+  <w:style w:type="character" w:styleId="862" w:default="1">
     <w:name w:val="Default Paragraph Font"/>
     <w:uiPriority w:val="1"/>
     <w:semiHidden/>
@@ -34517,10 +34679,10 @@
       <w:ind/>
     </w:pPr>
   </w:style>
-  <w:style w:type="character" w:styleId="149">
+  <w:style w:type="character" w:styleId="863">
     <w:name w:val="Heading 1 Char"/>
-    <w:basedOn w:val="147"/>
-    <w:link w:val="138"/>
+    <w:basedOn w:val="862"/>
+    <w:link w:val="853"/>
     <w:uiPriority w:val="9"/>
     <w:pPr>
       <w:pBdr/>
@@ -34534,10 +34696,10 @@
       <w:szCs w:val="40"/>
     </w:rPr>
   </w:style>
-  <w:style w:type="character" w:styleId="150">
+  <w:style w:type="character" w:styleId="864">
     <w:name w:val="Heading 2 Char"/>
-    <w:basedOn w:val="147"/>
-    <w:link w:val="139"/>
+    <w:basedOn w:val="862"/>
+    <w:link w:val="854"/>
     <w:uiPriority w:val="9"/>
     <w:pPr>
       <w:pBdr/>
@@ -34551,10 +34713,10 @@
       <w:szCs w:val="32"/>
     </w:rPr>
   </w:style>
-  <w:style w:type="character" w:styleId="151">
+  <w:style w:type="character" w:styleId="865">
     <w:name w:val="Heading 3 Char"/>
-    <w:basedOn w:val="147"/>
-    <w:link w:val="140"/>
+    <w:basedOn w:val="862"/>
+    <w:link w:val="855"/>
     <w:uiPriority w:val="9"/>
     <w:pPr>
       <w:pBdr/>
@@ -34568,10 +34730,10 @@
       <w:szCs w:val="28"/>
     </w:rPr>
   </w:style>
-  <w:style w:type="character" w:styleId="152">
+  <w:style w:type="character" w:styleId="866">
     <w:name w:val="Heading 4 Char"/>
-    <w:basedOn w:val="147"/>
-    <w:link w:val="141"/>
+    <w:basedOn w:val="862"/>
+    <w:link w:val="856"/>
     <w:uiPriority w:val="9"/>
     <w:pPr>
       <w:pBdr/>
@@ -34585,10 +34747,10 @@
       <w:color w:val="0f4761" w:themeColor="accent1" w:themeShade="BF"/>
     </w:rPr>
   </w:style>
-  <w:style w:type="character" w:styleId="153">
+  <w:style w:type="character" w:styleId="867">
     <w:name w:val="Heading 5 Char"/>
-    <w:basedOn w:val="147"/>
-    <w:link w:val="142"/>
+    <w:basedOn w:val="862"/>
+    <w:link w:val="857"/>
     <w:uiPriority w:val="9"/>
     <w:pPr>
       <w:pBdr/>
@@ -34600,10 +34762,10 @@
       <w:color w:val="0f4761" w:themeColor="accent1" w:themeShade="BF"/>
     </w:rPr>
   </w:style>
-  <w:style w:type="character" w:styleId="154">
+  <w:style w:type="character" w:styleId="868">
     <w:name w:val="Heading 6 Char"/>
-    <w:basedOn w:val="147"/>
-    <w:link w:val="143"/>
+    <w:basedOn w:val="862"/>
+    <w:link w:val="858"/>
     <w:uiPriority w:val="9"/>
     <w:pPr>
       <w:pBdr/>
@@ -34617,10 +34779,10 @@
       <w:color w:val="595959" w:themeColor="text1" w:themeTint="A6"/>
     </w:rPr>
   </w:style>
-  <w:style w:type="character" w:styleId="155">
+  <w:style w:type="character" w:styleId="869">
     <w:name w:val="Heading 7 Char"/>
-    <w:basedOn w:val="147"/>
-    <w:link w:val="144"/>
+    <w:basedOn w:val="862"/>
+    <w:link w:val="859"/>
     <w:uiPriority w:val="9"/>
     <w:pPr>
       <w:pBdr/>
@@ -34632,10 +34794,10 @@
       <w:color w:val="595959" w:themeColor="text1" w:themeTint="A6"/>
     </w:rPr>
   </w:style>
-  <w:style w:type="character" w:styleId="156">
+  <w:style w:type="character" w:styleId="870">
     <w:name w:val="Heading 8 Char"/>
-    <w:basedOn w:val="147"/>
-    <w:link w:val="145"/>
+    <w:basedOn w:val="862"/>
+    <w:link w:val="860"/>
     <w:uiPriority w:val="9"/>
     <w:pPr>
       <w:pBdr/>
@@ -34649,10 +34811,10 @@
       <w:color w:val="272727" w:themeColor="text1" w:themeTint="D8"/>
     </w:rPr>
   </w:style>
-  <w:style w:type="character" w:styleId="157">
+  <w:style w:type="character" w:styleId="871">
     <w:name w:val="Heading 9 Char"/>
-    <w:basedOn w:val="147"/>
-    <w:link w:val="146"/>
+    <w:basedOn w:val="862"/>
+    <w:link w:val="861"/>
     <w:uiPriority w:val="9"/>
     <w:pPr>
       <w:pBdr/>
@@ -34666,11 +34828,11 @@
       <w:color w:val="272727" w:themeColor="text1" w:themeTint="D8"/>
     </w:rPr>
   </w:style>
-  <w:style w:type="paragraph" w:styleId="158">
+  <w:style w:type="paragraph" w:styleId="872">
     <w:name w:val="Title"/>
-    <w:basedOn w:val="664"/>
-    <w:next w:val="664"/>
-    <w:link w:val="159"/>
+    <w:basedOn w:val="912"/>
+    <w:next w:val="912"/>
+    <w:link w:val="873"/>
     <w:uiPriority w:val="10"/>
     <w:qFormat/>
     <w:pPr>
@@ -34686,10 +34848,10 @@
       <w:szCs w:val="56"/>
     </w:rPr>
   </w:style>
-  <w:style w:type="character" w:styleId="159">
+  <w:style w:type="character" w:styleId="873">
     <w:name w:val="Title Char"/>
-    <w:basedOn w:val="147"/>
-    <w:link w:val="158"/>
+    <w:basedOn w:val="862"/>
+    <w:link w:val="872"/>
     <w:uiPriority w:val="10"/>
     <w:pPr>
       <w:pBdr/>
@@ -34703,11 +34865,11 @@
       <w:szCs w:val="56"/>
     </w:rPr>
   </w:style>
-  <w:style w:type="paragraph" w:styleId="160">
+  <w:style w:type="paragraph" w:styleId="874">
     <w:name w:val="Subtitle"/>
-    <w:basedOn w:val="664"/>
-    <w:next w:val="664"/>
-    <w:link w:val="161"/>
+    <w:basedOn w:val="912"/>
+    <w:next w:val="912"/>
+    <w:link w:val="875"/>
     <w:uiPriority w:val="11"/>
     <w:qFormat/>
     <w:pPr>
@@ -34725,10 +34887,10 @@
       <w:szCs w:val="28"/>
     </w:rPr>
   </w:style>
-  <w:style w:type="character" w:styleId="161">
+  <w:style w:type="character" w:styleId="875">
     <w:name w:val="Subtitle Char"/>
-    <w:basedOn w:val="147"/>
-    <w:link w:val="160"/>
+    <w:basedOn w:val="862"/>
+    <w:link w:val="874"/>
     <w:uiPriority w:val="11"/>
     <w:pPr>
       <w:pBdr/>
@@ -34742,11 +34904,11 @@
       <w:szCs w:val="28"/>
     </w:rPr>
   </w:style>
-  <w:style w:type="paragraph" w:styleId="162">
+  <w:style w:type="paragraph" w:styleId="876">
     <w:name w:val="Quote"/>
-    <w:basedOn w:val="664"/>
-    <w:next w:val="664"/>
-    <w:link w:val="163"/>
+    <w:basedOn w:val="912"/>
+    <w:next w:val="912"/>
+    <w:link w:val="877"/>
     <w:uiPriority w:val="29"/>
     <w:qFormat/>
     <w:pPr>
@@ -34761,10 +34923,10 @@
       <w:color w:val="404040" w:themeColor="text1" w:themeTint="BF"/>
     </w:rPr>
   </w:style>
-  <w:style w:type="character" w:styleId="163">
+  <w:style w:type="character" w:styleId="877">
     <w:name w:val="Quote Char"/>
-    <w:basedOn w:val="147"/>
-    <w:link w:val="162"/>
+    <w:basedOn w:val="862"/>
+    <w:link w:val="876"/>
     <w:uiPriority w:val="29"/>
     <w:pPr>
       <w:pBdr/>
@@ -34777,9 +34939,9 @@
       <w:color w:val="404040" w:themeColor="text1" w:themeTint="BF"/>
     </w:rPr>
   </w:style>
-  <w:style w:type="character" w:styleId="165">
+  <w:style w:type="character" w:styleId="878">
     <w:name w:val="Intense Emphasis"/>
-    <w:basedOn w:val="147"/>
+    <w:basedOn w:val="862"/>
     <w:uiPriority w:val="21"/>
     <w:qFormat/>
     <w:pPr>
@@ -34793,11 +34955,11 @@
       <w:color w:val="0f4761" w:themeColor="accent1" w:themeShade="BF"/>
     </w:rPr>
   </w:style>
-  <w:style w:type="paragraph" w:styleId="166">
+  <w:style w:type="paragraph" w:styleId="879">
     <w:name w:val="Intense Quote"/>
-    <w:basedOn w:val="664"/>
-    <w:next w:val="664"/>
-    <w:link w:val="167"/>
+    <w:basedOn w:val="912"/>
+    <w:next w:val="912"/>
+    <w:link w:val="880"/>
     <w:uiPriority w:val="30"/>
     <w:qFormat/>
     <w:pPr>
@@ -34815,10 +34977,10 @@
       <w:color w:val="0f4761" w:themeColor="accent1" w:themeShade="BF"/>
     </w:rPr>
   </w:style>
-  <w:style w:type="character" w:styleId="167">
+  <w:style w:type="character" w:styleId="880">
     <w:name w:val="Intense Quote Char"/>
-    <w:basedOn w:val="147"/>
-    <w:link w:val="166"/>
+    <w:basedOn w:val="862"/>
+    <w:link w:val="879"/>
     <w:uiPriority w:val="30"/>
     <w:pPr>
       <w:pBdr/>
@@ -34831,9 +34993,9 @@
       <w:color w:val="0f4761" w:themeColor="accent1" w:themeShade="BF"/>
     </w:rPr>
   </w:style>
-  <w:style w:type="character" w:styleId="168">
+  <w:style w:type="character" w:styleId="881">
     <w:name w:val="Intense Reference"/>
-    <w:basedOn w:val="147"/>
+    <w:basedOn w:val="862"/>
     <w:uiPriority w:val="32"/>
     <w:qFormat/>
     <w:pPr>
@@ -34849,9 +35011,9 @@
       <w:spacing w:val="5"/>
     </w:rPr>
   </w:style>
-  <w:style w:type="character" w:styleId="170">
+  <w:style w:type="character" w:styleId="882">
     <w:name w:val="Subtle Emphasis"/>
-    <w:basedOn w:val="147"/>
+    <w:basedOn w:val="862"/>
     <w:uiPriority w:val="19"/>
     <w:qFormat/>
     <w:pPr>
@@ -34865,9 +35027,9 @@
       <w:color w:val="404040" w:themeColor="text1" w:themeTint="BF"/>
     </w:rPr>
   </w:style>
-  <w:style w:type="character" w:styleId="171">
+  <w:style w:type="character" w:styleId="883">
     <w:name w:val="Emphasis"/>
-    <w:basedOn w:val="147"/>
+    <w:basedOn w:val="862"/>
     <w:uiPriority w:val="20"/>
     <w:qFormat/>
     <w:pPr>
@@ -34880,9 +35042,9 @@
       <w:iCs/>
     </w:rPr>
   </w:style>
-  <w:style w:type="character" w:styleId="172">
+  <w:style w:type="character" w:styleId="884">
     <w:name w:val="Strong"/>
-    <w:basedOn w:val="147"/>
+    <w:basedOn w:val="862"/>
     <w:uiPriority w:val="22"/>
     <w:qFormat/>
     <w:pPr>
@@ -34895,9 +35057,9 @@
       <w:bCs/>
     </w:rPr>
   </w:style>
-  <w:style w:type="character" w:styleId="173">
+  <w:style w:type="character" w:styleId="885">
     <w:name w:val="Subtle Reference"/>
-    <w:basedOn w:val="147"/>
+    <w:basedOn w:val="862"/>
     <w:uiPriority w:val="31"/>
     <w:qFormat/>
     <w:pPr>
@@ -34910,9 +35072,9 @@
       <w:color w:val="5a5a5a" w:themeColor="text1" w:themeTint="A5"/>
     </w:rPr>
   </w:style>
-  <w:style w:type="character" w:styleId="174">
+  <w:style w:type="character" w:styleId="886">
     <w:name w:val="Book Title"/>
-    <w:basedOn w:val="147"/>
+    <w:basedOn w:val="862"/>
     <w:uiPriority w:val="33"/>
     <w:qFormat/>
     <w:pPr>
@@ -34928,10 +35090,10 @@
       <w:spacing w:val="5"/>
     </w:rPr>
   </w:style>
-  <w:style w:type="paragraph" w:styleId="175">
+  <w:style w:type="paragraph" w:styleId="887">
     <w:name w:val="Header"/>
-    <w:basedOn w:val="664"/>
-    <w:link w:val="176"/>
+    <w:basedOn w:val="912"/>
+    <w:link w:val="888"/>
     <w:uiPriority w:val="99"/>
     <w:unhideWhenUsed/>
     <w:pPr>
@@ -34944,10 +35106,10 @@
       <w:ind/>
     </w:pPr>
   </w:style>
-  <w:style w:type="character" w:styleId="176">
+  <w:style w:type="character" w:styleId="888">
     <w:name w:val="Header Char"/>
-    <w:basedOn w:val="147"/>
-    <w:link w:val="175"/>
+    <w:basedOn w:val="862"/>
+    <w:link w:val="887"/>
     <w:uiPriority w:val="99"/>
     <w:pPr>
       <w:pBdr/>
@@ -34955,10 +35117,10 @@
       <w:ind/>
     </w:pPr>
   </w:style>
-  <w:style w:type="paragraph" w:styleId="177">
+  <w:style w:type="paragraph" w:styleId="889">
     <w:name w:val="Footer"/>
-    <w:basedOn w:val="664"/>
-    <w:link w:val="178"/>
+    <w:basedOn w:val="912"/>
+    <w:link w:val="890"/>
     <w:uiPriority w:val="99"/>
     <w:unhideWhenUsed/>
     <w:pPr>
@@ -34971,10 +35133,10 @@
       <w:ind/>
     </w:pPr>
   </w:style>
-  <w:style w:type="character" w:styleId="178">
+  <w:style w:type="character" w:styleId="890">
     <w:name w:val="Footer Char"/>
-    <w:basedOn w:val="147"/>
-    <w:link w:val="177"/>
+    <w:basedOn w:val="862"/>
+    <w:link w:val="889"/>
     <w:uiPriority w:val="99"/>
     <w:pPr>
       <w:pBdr/>
@@ -34982,10 +35144,10 @@
       <w:ind/>
     </w:pPr>
   </w:style>
-  <w:style w:type="paragraph" w:styleId="179">
+  <w:style w:type="paragraph" w:styleId="891">
     <w:name w:val="Caption"/>
-    <w:basedOn w:val="664"/>
-    <w:next w:val="664"/>
+    <w:basedOn w:val="912"/>
+    <w:next w:val="912"/>
     <w:uiPriority w:val="35"/>
     <w:unhideWhenUsed/>
     <w:qFormat/>
@@ -35002,10 +35164,10 @@
       <w:szCs w:val="18"/>
     </w:rPr>
   </w:style>
-  <w:style w:type="paragraph" w:styleId="180">
+  <w:style w:type="paragraph" w:styleId="892">
     <w:name w:val="footnote text"/>
-    <w:basedOn w:val="664"/>
-    <w:link w:val="181"/>
+    <w:basedOn w:val="912"/>
+    <w:link w:val="893"/>
     <w:uiPriority w:val="99"/>
     <w:semiHidden/>
     <w:unhideWhenUsed/>
@@ -35019,10 +35181,10 @@
       <w:szCs w:val="20"/>
     </w:rPr>
   </w:style>
-  <w:style w:type="character" w:styleId="181">
+  <w:style w:type="character" w:styleId="893">
     <w:name w:val="Footnote Text Char"/>
-    <w:basedOn w:val="147"/>
-    <w:link w:val="180"/>
+    <w:basedOn w:val="862"/>
+    <w:link w:val="892"/>
     <w:uiPriority w:val="99"/>
     <w:semiHidden/>
     <w:pPr>
@@ -35035,9 +35197,9 @@
       <w:szCs w:val="20"/>
     </w:rPr>
   </w:style>
-  <w:style w:type="character" w:styleId="182">
+  <w:style w:type="character" w:styleId="894">
     <w:name w:val="footnote reference"/>
-    <w:basedOn w:val="147"/>
+    <w:basedOn w:val="862"/>
     <w:uiPriority w:val="99"/>
     <w:semiHidden/>
     <w:unhideWhenUsed/>
@@ -35050,10 +35212,10 @@
       <w:vertAlign w:val="superscript"/>
     </w:rPr>
   </w:style>
-  <w:style w:type="paragraph" w:styleId="183">
+  <w:style w:type="paragraph" w:styleId="895">
     <w:name w:val="endnote text"/>
-    <w:basedOn w:val="664"/>
-    <w:link w:val="184"/>
+    <w:basedOn w:val="912"/>
+    <w:link w:val="896"/>
     <w:uiPriority w:val="99"/>
     <w:semiHidden/>
     <w:unhideWhenUsed/>
@@ -35067,10 +35229,10 @@
       <w:szCs w:val="20"/>
     </w:rPr>
   </w:style>
-  <w:style w:type="character" w:styleId="184">
+  <w:style w:type="character" w:styleId="896">
     <w:name w:val="Endnote Text Char"/>
-    <w:basedOn w:val="147"/>
-    <w:link w:val="183"/>
+    <w:basedOn w:val="862"/>
+    <w:link w:val="895"/>
     <w:uiPriority w:val="99"/>
     <w:semiHidden/>
     <w:pPr>
@@ -35083,9 +35245,9 @@
       <w:szCs w:val="20"/>
     </w:rPr>
   </w:style>
-  <w:style w:type="character" w:styleId="185">
+  <w:style w:type="character" w:styleId="897">
     <w:name w:val="endnote reference"/>
-    <w:basedOn w:val="147"/>
+    <w:basedOn w:val="862"/>
     <w:uiPriority w:val="99"/>
     <w:semiHidden/>
     <w:unhideWhenUsed/>
@@ -35098,9 +35260,9 @@
       <w:vertAlign w:val="superscript"/>
     </w:rPr>
   </w:style>
-  <w:style w:type="character" w:styleId="186">
+  <w:style w:type="character" w:styleId="898">
     <w:name w:val="Hyperlink"/>
-    <w:basedOn w:val="147"/>
+    <w:basedOn w:val="862"/>
     <w:uiPriority w:val="99"/>
     <w:unhideWhenUsed/>
     <w:pPr>
@@ -35113,9 +35275,9 @@
       <w:u w:val="single"/>
     </w:rPr>
   </w:style>
-  <w:style w:type="character" w:styleId="187">
+  <w:style w:type="character" w:styleId="899">
     <w:name w:val="FollowedHyperlink"/>
-    <w:basedOn w:val="147"/>
+    <w:basedOn w:val="862"/>
     <w:uiPriority w:val="99"/>
     <w:semiHidden/>
     <w:unhideWhenUsed/>
@@ -35129,10 +35291,10 @@
       <w:u w:val="single"/>
     </w:rPr>
   </w:style>
-  <w:style w:type="paragraph" w:styleId="188">
+  <w:style w:type="paragraph" w:styleId="900">
     <w:name w:val="toc 1"/>
-    <w:basedOn w:val="664"/>
-    <w:next w:val="664"/>
+    <w:basedOn w:val="912"/>
+    <w:next w:val="912"/>
     <w:uiPriority w:val="39"/>
     <w:unhideWhenUsed/>
     <w:pPr>
@@ -35141,10 +35303,10 @@
       <w:ind/>
     </w:pPr>
   </w:style>
-  <w:style w:type="paragraph" w:styleId="189">
+  <w:style w:type="paragraph" w:styleId="901">
     <w:name w:val="toc 2"/>
-    <w:basedOn w:val="664"/>
-    <w:next w:val="664"/>
+    <w:basedOn w:val="912"/>
+    <w:next w:val="912"/>
     <w:uiPriority w:val="39"/>
     <w:unhideWhenUsed/>
     <w:pPr>
@@ -35153,10 +35315,10 @@
       <w:ind w:left="220"/>
     </w:pPr>
   </w:style>
-  <w:style w:type="paragraph" w:styleId="190">
+  <w:style w:type="paragraph" w:styleId="902">
     <w:name w:val="toc 3"/>
-    <w:basedOn w:val="664"/>
-    <w:next w:val="664"/>
+    <w:basedOn w:val="912"/>
+    <w:next w:val="912"/>
     <w:uiPriority w:val="39"/>
     <w:unhideWhenUsed/>
     <w:pPr>
@@ -35165,10 +35327,10 @@
       <w:ind w:left="440"/>
     </w:pPr>
   </w:style>
-  <w:style w:type="paragraph" w:styleId="191">
+  <w:style w:type="paragraph" w:styleId="903">
     <w:name w:val="toc 4"/>
-    <w:basedOn w:val="664"/>
-    <w:next w:val="664"/>
+    <w:basedOn w:val="912"/>
+    <w:next w:val="912"/>
     <w:uiPriority w:val="39"/>
     <w:unhideWhenUsed/>
     <w:pPr>
@@ -35177,10 +35339,10 @@
       <w:ind w:left="660"/>
     </w:pPr>
   </w:style>
-  <w:style w:type="paragraph" w:styleId="192">
+  <w:style w:type="paragraph" w:styleId="904">
     <w:name w:val="toc 5"/>
-    <w:basedOn w:val="664"/>
-    <w:next w:val="664"/>
+    <w:basedOn w:val="912"/>
+    <w:next w:val="912"/>
     <w:uiPriority w:val="39"/>
     <w:unhideWhenUsed/>
     <w:pPr>
@@ -35189,10 +35351,10 @@
       <w:ind w:left="880"/>
     </w:pPr>
   </w:style>
-  <w:style w:type="paragraph" w:styleId="193">
+  <w:style w:type="paragraph" w:styleId="905">
     <w:name w:val="toc 6"/>
-    <w:basedOn w:val="664"/>
-    <w:next w:val="664"/>
+    <w:basedOn w:val="912"/>
+    <w:next w:val="912"/>
     <w:uiPriority w:val="39"/>
     <w:unhideWhenUsed/>
     <w:pPr>
@@ -35201,10 +35363,10 @@
       <w:ind w:left="1100"/>
     </w:pPr>
   </w:style>
-  <w:style w:type="paragraph" w:styleId="194">
+  <w:style w:type="paragraph" w:styleId="906">
     <w:name w:val="toc 7"/>
-    <w:basedOn w:val="664"/>
-    <w:next w:val="664"/>
+    <w:basedOn w:val="912"/>
+    <w:next w:val="912"/>
     <w:uiPriority w:val="39"/>
     <w:unhideWhenUsed/>
     <w:pPr>
@@ -35213,10 +35375,10 @@
       <w:ind w:left="1320"/>
     </w:pPr>
   </w:style>
-  <w:style w:type="paragraph" w:styleId="195">
+  <w:style w:type="paragraph" w:styleId="907">
     <w:name w:val="toc 8"/>
-    <w:basedOn w:val="664"/>
-    <w:next w:val="664"/>
+    <w:basedOn w:val="912"/>
+    <w:next w:val="912"/>
     <w:uiPriority w:val="39"/>
     <w:unhideWhenUsed/>
     <w:pPr>
@@ -35225,10 +35387,10 @@
       <w:ind w:left="1540"/>
     </w:pPr>
   </w:style>
-  <w:style w:type="paragraph" w:styleId="196">
+  <w:style w:type="paragraph" w:styleId="908">
     <w:name w:val="toc 9"/>
-    <w:basedOn w:val="664"/>
-    <w:next w:val="664"/>
+    <w:basedOn w:val="912"/>
+    <w:next w:val="912"/>
     <w:uiPriority w:val="39"/>
     <w:unhideWhenUsed/>
     <w:pPr>
@@ -35237,9 +35399,9 @@
       <w:ind w:left="1760"/>
     </w:pPr>
   </w:style>
-  <w:style w:type="character" w:styleId="197">
+  <w:style w:type="character" w:styleId="909">
     <w:name w:val="Placeholder Text"/>
-    <w:basedOn w:val="147"/>
+    <w:basedOn w:val="862"/>
     <w:uiPriority w:val="99"/>
     <w:semiHidden/>
     <w:pPr>
@@ -35251,7 +35413,7 @@
       <w:color w:val="666666"/>
     </w:rPr>
   </w:style>
-  <w:style w:type="paragraph" w:styleId="207">
+  <w:style w:type="paragraph" w:styleId="910">
     <w:name w:val="TOC Heading"/>
     <w:uiPriority w:val="39"/>
     <w:unhideWhenUsed/>
@@ -35261,10 +35423,10 @@
       <w:ind/>
     </w:pPr>
   </w:style>
-  <w:style w:type="paragraph" w:styleId="208">
+  <w:style w:type="paragraph" w:styleId="911">
     <w:name w:val="table of figures"/>
-    <w:basedOn w:val="664"/>
-    <w:next w:val="664"/>
+    <w:basedOn w:val="912"/>
+    <w:next w:val="912"/>
     <w:uiPriority w:val="99"/>
     <w:unhideWhenUsed/>
     <w:pPr>
@@ -35273,7 +35435,7 @@
       <w:ind/>
     </w:pPr>
   </w:style>
-  <w:style w:type="paragraph" w:styleId="664" w:default="1">
+  <w:style w:type="paragraph" w:styleId="912" w:default="1">
     <w:name w:val="Normal"/>
     <w:qFormat/>
     <w:pPr>
@@ -35282,7 +35444,7 @@
       <w:ind/>
     </w:pPr>
   </w:style>
-  <w:style w:type="table" w:styleId="665" w:default="1">
+  <w:style w:type="table" w:styleId="913" w:default="1">
     <w:name w:val="Normal Table"/>
     <w:uiPriority w:val="99"/>
     <w:semiHidden/>
@@ -35475,7 +35637,7 @@
       </w:tcPr>
     </w:tblStylePr>
   </w:style>
-  <w:style w:type="numbering" w:styleId="666" w:default="1">
+  <w:style w:type="numbering" w:styleId="914" w:default="1">
     <w:name w:val="No List"/>
     <w:uiPriority w:val="99"/>
     <w:semiHidden/>
@@ -35486,9 +35648,9 @@
       <w:ind/>
     </w:pPr>
   </w:style>
-  <w:style w:type="paragraph" w:styleId="667">
+  <w:style w:type="paragraph" w:styleId="915">
     <w:name w:val="No Spacing"/>
-    <w:basedOn w:val="664"/>
+    <w:basedOn w:val="912"/>
     <w:uiPriority w:val="1"/>
     <w:qFormat/>
     <w:pPr>
@@ -35497,9 +35659,9 @@
       <w:ind/>
     </w:pPr>
   </w:style>
-  <w:style w:type="paragraph" w:styleId="668">
+  <w:style w:type="paragraph" w:styleId="916">
     <w:name w:val="List Paragraph"/>
-    <w:basedOn w:val="664"/>
+    <w:basedOn w:val="912"/>
     <w:uiPriority w:val="34"/>
     <w:qFormat/>
     <w:pPr>
